--- a/Document/Document D'analyse.docx
+++ b/Document/Document D'analyse.docx
@@ -51,7 +51,7 @@
                     </pic:cNvPicPr>
                   </pic:nvPicPr>
                   <pic:blipFill>
-                    <a:blip r:embed="rId6" cstate="print">
+                    <a:blip r:embed="rId8" cstate="print">
                       <a:extLst>
                         <a:ext uri="{28A0092B-C50C-407E-A947-70E740481C1C}">
                           <a14:useLocalDpi xmlns:a14="http://schemas.microsoft.com/office/drawing/2010/main" val="0"/>
@@ -970,9 +970,31 @@
                 <w:color w:val="000000"/>
                 <w:sz w:val="28"/>
                 <w:szCs w:val="28"/>
-                <w:lang w:eastAsia="fr-FR"/>
-              </w:rPr>
-              <w:t>Mercredi 2 Novembre 2025</w:t>
+                <w:lang w:val="fr-FR" w:eastAsia="fr-FR"/>
+              </w:rPr>
+              <w:t xml:space="preserve">Vendredi 6 </w:t>
+            </w:r>
+            <w:r>
+              <w:rPr>
+                <w:rFonts w:ascii="Times New Roman" w:eastAsia="Aptos" w:hAnsi="Times New Roman" w:cs="Times New Roman"/>
+                <w:bCs/>
+                <w:color w:val="000000"/>
+                <w:sz w:val="28"/>
+                <w:szCs w:val="28"/>
+                <w:lang w:val="fr-FR" w:eastAsia="fr-FR"/>
+              </w:rPr>
+              <w:t>Février</w:t>
+            </w:r>
+            <w:r>
+              <w:rPr>
+                <w:rFonts w:ascii="Times New Roman" w:eastAsia="Aptos" w:hAnsi="Times New Roman" w:cs="Times New Roman"/>
+                <w:bCs/>
+                <w:color w:val="000000"/>
+                <w:sz w:val="28"/>
+                <w:szCs w:val="28"/>
+                <w:lang w:val="fr-FR" w:eastAsia="fr-FR"/>
+              </w:rPr>
+              <w:t xml:space="preserve"> 2026</w:t>
             </w:r>
           </w:p>
         </w:tc>
@@ -993,8 +1015,8 @@
         </w:rPr>
       </w:pPr>
       <w:bookmarkStart w:id="1" w:name="_Toc200005371"/>
-      <w:bookmarkStart w:id="2" w:name="_Toc221021009"/>
-      <w:bookmarkStart w:id="3" w:name="_Hlk221056440"/>
+      <w:bookmarkStart w:id="2" w:name="_Hlk221056440"/>
+      <w:bookmarkStart w:id="3" w:name="_Toc221299647"/>
       <w:bookmarkEnd w:id="0"/>
       <w:r>
         <w:rPr>
@@ -1004,7 +1026,7 @@
         <w:t>Identification</w:t>
       </w:r>
       <w:bookmarkEnd w:id="1"/>
-      <w:bookmarkEnd w:id="2"/>
+      <w:bookmarkEnd w:id="3"/>
       <w:r>
         <w:rPr>
           <w:rFonts w:ascii="Times New Roman" w:hAnsi="Times New Roman" w:cs="Times New Roman"/>
@@ -1028,7 +1050,7 @@
         </w:rPr>
       </w:pPr>
       <w:bookmarkStart w:id="4" w:name="_Toc200005372"/>
-      <w:bookmarkStart w:id="5" w:name="_Toc221021010"/>
+      <w:bookmarkStart w:id="5" w:name="_Toc221299648"/>
       <w:r>
         <w:rPr>
           <w:rFonts w:ascii="Times New Roman" w:hAnsi="Times New Roman" w:cs="Times New Roman"/>
@@ -1754,7 +1776,7 @@
         </w:rPr>
       </w:pPr>
       <w:bookmarkStart w:id="6" w:name="_Toc200005373"/>
-      <w:bookmarkStart w:id="7" w:name="_Toc221021011"/>
+      <w:bookmarkStart w:id="7" w:name="_Toc221299649"/>
       <w:r>
         <w:rPr>
           <w:rFonts w:ascii="Times New Roman" w:hAnsi="Times New Roman" w:cs="Times New Roman"/>
@@ -2172,425 +2194,7 @@
     </w:p>
     <w:p/>
     <w:p/>
-    <w:p>
-      <w:pPr>
-        <w:pStyle w:val="Heading2"/>
-        <w:numPr>
-          <w:ilvl w:val="1"/>
-          <w:numId w:val="8"/>
-        </w:numPr>
-        <w:spacing w:before="0" w:after="40" w:line="360" w:lineRule="auto"/>
-        <w:jc w:val="both"/>
-        <w:rPr>
-          <w:rFonts w:ascii="Times New Roman" w:hAnsi="Times New Roman" w:cs="Times New Roman"/>
-          <w:sz w:val="24"/>
-          <w:szCs w:val="24"/>
-        </w:rPr>
-      </w:pPr>
-      <w:bookmarkStart w:id="8" w:name="_Toc200005374"/>
-      <w:bookmarkStart w:id="9" w:name="_Toc221021012"/>
-      <w:r>
-        <w:rPr>
-          <w:rFonts w:ascii="Times New Roman" w:hAnsi="Times New Roman" w:cs="Times New Roman"/>
-          <w:sz w:val="24"/>
-          <w:szCs w:val="24"/>
-        </w:rPr>
-        <w:t>Validation</w:t>
-      </w:r>
-      <w:bookmarkEnd w:id="8"/>
-      <w:bookmarkEnd w:id="9"/>
-    </w:p>
-    <w:tbl>
-      <w:tblPr>
-        <w:tblStyle w:val="TableGrid"/>
-        <w:tblW w:w="10373" w:type="dxa"/>
-        <w:tblInd w:w="-5" w:type="dxa"/>
-        <w:tblLook w:val="04A0" w:firstRow="1" w:lastRow="0" w:firstColumn="1" w:lastColumn="0" w:noHBand="0" w:noVBand="1"/>
-      </w:tblPr>
-      <w:tblGrid>
-        <w:gridCol w:w="1013"/>
-        <w:gridCol w:w="2155"/>
-        <w:gridCol w:w="1715"/>
-        <w:gridCol w:w="1890"/>
-        <w:gridCol w:w="3600"/>
-      </w:tblGrid>
-      <w:tr>
-        <w:trPr>
-          <w:trHeight w:val="288"/>
-        </w:trPr>
-        <w:tc>
-          <w:tcPr>
-            <w:tcW w:w="1013" w:type="dxa"/>
-            <w:shd w:val="clear" w:color="auto" w:fill="000000" w:themeFill="text1"/>
-          </w:tcPr>
-          <w:p>
-            <w:pPr>
-              <w:spacing w:after="200" w:line="360" w:lineRule="auto"/>
-              <w:jc w:val="both"/>
-              <w:rPr>
-                <w:rFonts w:ascii="Times New Roman" w:hAnsi="Times New Roman" w:cs="Times New Roman"/>
-                <w:sz w:val="24"/>
-                <w:szCs w:val="24"/>
-              </w:rPr>
-            </w:pPr>
-            <w:r>
-              <w:rPr>
-                <w:rFonts w:ascii="Times New Roman" w:hAnsi="Times New Roman" w:cs="Times New Roman"/>
-                <w:sz w:val="24"/>
-                <w:szCs w:val="24"/>
-              </w:rPr>
-              <w:t>Version</w:t>
-            </w:r>
-          </w:p>
-        </w:tc>
-        <w:tc>
-          <w:tcPr>
-            <w:tcW w:w="2155" w:type="dxa"/>
-            <w:shd w:val="clear" w:color="auto" w:fill="000000" w:themeFill="text1"/>
-            <w:vAlign w:val="center"/>
-          </w:tcPr>
-          <w:p>
-            <w:pPr>
-              <w:spacing w:after="200" w:line="360" w:lineRule="auto"/>
-              <w:jc w:val="both"/>
-              <w:rPr>
-                <w:rFonts w:ascii="Times New Roman" w:hAnsi="Times New Roman" w:cs="Times New Roman"/>
-                <w:sz w:val="24"/>
-                <w:szCs w:val="24"/>
-              </w:rPr>
-            </w:pPr>
-            <w:r>
-              <w:rPr>
-                <w:rFonts w:ascii="Times New Roman" w:hAnsi="Times New Roman" w:cs="Times New Roman"/>
-                <w:sz w:val="24"/>
-                <w:szCs w:val="24"/>
-              </w:rPr>
-              <w:t>Nom</w:t>
-            </w:r>
-          </w:p>
-        </w:tc>
-        <w:tc>
-          <w:tcPr>
-            <w:tcW w:w="1715" w:type="dxa"/>
-            <w:shd w:val="clear" w:color="auto" w:fill="000000" w:themeFill="text1"/>
-            <w:vAlign w:val="center"/>
-          </w:tcPr>
-          <w:p>
-            <w:pPr>
-              <w:spacing w:after="200" w:line="360" w:lineRule="auto"/>
-              <w:jc w:val="both"/>
-              <w:rPr>
-                <w:rFonts w:ascii="Times New Roman" w:hAnsi="Times New Roman" w:cs="Times New Roman"/>
-                <w:sz w:val="24"/>
-                <w:szCs w:val="24"/>
-              </w:rPr>
-            </w:pPr>
-            <w:r>
-              <w:rPr>
-                <w:rFonts w:ascii="Times New Roman" w:hAnsi="Times New Roman" w:cs="Times New Roman"/>
-                <w:sz w:val="24"/>
-                <w:szCs w:val="24"/>
-              </w:rPr>
-              <w:t>Fonction</w:t>
-            </w:r>
-          </w:p>
-        </w:tc>
-        <w:tc>
-          <w:tcPr>
-            <w:tcW w:w="1890" w:type="dxa"/>
-            <w:shd w:val="clear" w:color="auto" w:fill="000000" w:themeFill="text1"/>
-          </w:tcPr>
-          <w:p>
-            <w:pPr>
-              <w:spacing w:after="200" w:line="360" w:lineRule="auto"/>
-              <w:jc w:val="both"/>
-              <w:rPr>
-                <w:rFonts w:ascii="Times New Roman" w:hAnsi="Times New Roman" w:cs="Times New Roman"/>
-                <w:sz w:val="24"/>
-                <w:szCs w:val="24"/>
-              </w:rPr>
-            </w:pPr>
-            <w:r>
-              <w:rPr>
-                <w:rFonts w:ascii="Times New Roman" w:hAnsi="Times New Roman" w:cs="Times New Roman"/>
-                <w:sz w:val="24"/>
-                <w:szCs w:val="24"/>
-              </w:rPr>
-              <w:t>Date</w:t>
-            </w:r>
-          </w:p>
-        </w:tc>
-        <w:tc>
-          <w:tcPr>
-            <w:tcW w:w="3600" w:type="dxa"/>
-            <w:shd w:val="clear" w:color="auto" w:fill="000000" w:themeFill="text1"/>
-            <w:vAlign w:val="center"/>
-          </w:tcPr>
-          <w:p>
-            <w:pPr>
-              <w:spacing w:after="200" w:line="360" w:lineRule="auto"/>
-              <w:jc w:val="both"/>
-              <w:rPr>
-                <w:rFonts w:ascii="Times New Roman" w:hAnsi="Times New Roman" w:cs="Times New Roman"/>
-                <w:sz w:val="24"/>
-                <w:szCs w:val="24"/>
-              </w:rPr>
-            </w:pPr>
-            <w:r>
-              <w:rPr>
-                <w:rFonts w:ascii="Times New Roman" w:hAnsi="Times New Roman" w:cs="Times New Roman"/>
-                <w:sz w:val="24"/>
-                <w:szCs w:val="24"/>
-              </w:rPr>
-              <w:t>Signature</w:t>
-            </w:r>
-          </w:p>
-        </w:tc>
-      </w:tr>
-      <w:tr>
-        <w:trPr>
-          <w:trHeight w:val="288"/>
-        </w:trPr>
-        <w:tc>
-          <w:tcPr>
-            <w:tcW w:w="1013" w:type="dxa"/>
-          </w:tcPr>
-          <w:p>
-            <w:pPr>
-              <w:spacing w:after="200" w:line="360" w:lineRule="auto"/>
-              <w:jc w:val="both"/>
-              <w:rPr>
-                <w:rFonts w:ascii="Times New Roman" w:hAnsi="Times New Roman" w:cs="Times New Roman"/>
-                <w:sz w:val="24"/>
-                <w:szCs w:val="24"/>
-              </w:rPr>
-            </w:pPr>
-            <w:r>
-              <w:rPr>
-                <w:rFonts w:ascii="Times New Roman" w:hAnsi="Times New Roman" w:cs="Times New Roman"/>
-                <w:sz w:val="24"/>
-                <w:szCs w:val="24"/>
-              </w:rPr>
-              <w:t>V 1.0</w:t>
-            </w:r>
-          </w:p>
-        </w:tc>
-        <w:tc>
-          <w:tcPr>
-            <w:tcW w:w="2155" w:type="dxa"/>
-          </w:tcPr>
-          <w:p>
-            <w:pPr>
-              <w:spacing w:after="200" w:line="360" w:lineRule="auto"/>
-              <w:jc w:val="both"/>
-              <w:rPr>
-                <w:rFonts w:ascii="Times New Roman" w:hAnsi="Times New Roman" w:cs="Times New Roman"/>
-                <w:sz w:val="24"/>
-                <w:szCs w:val="24"/>
-              </w:rPr>
-            </w:pPr>
-            <w:r>
-              <w:rPr>
-                <w:rFonts w:ascii="Times New Roman" w:hAnsi="Times New Roman" w:cs="Times New Roman"/>
-                <w:sz w:val="24"/>
-                <w:szCs w:val="24"/>
-              </w:rPr>
-              <w:t>Gamanuel Joissaint</w:t>
-            </w:r>
-          </w:p>
-        </w:tc>
-        <w:tc>
-          <w:tcPr>
-            <w:tcW w:w="1715" w:type="dxa"/>
-          </w:tcPr>
-          <w:p>
-            <w:pPr>
-              <w:spacing w:after="200" w:line="360" w:lineRule="auto"/>
-              <w:jc w:val="both"/>
-              <w:rPr>
-                <w:rFonts w:ascii="Times New Roman" w:hAnsi="Times New Roman" w:cs="Times New Roman"/>
-                <w:sz w:val="24"/>
-                <w:szCs w:val="24"/>
-              </w:rPr>
-            </w:pPr>
-            <w:r>
-              <w:rPr>
-                <w:rFonts w:ascii="Times New Roman" w:hAnsi="Times New Roman" w:cs="Times New Roman"/>
-                <w:sz w:val="24"/>
-                <w:szCs w:val="24"/>
-              </w:rPr>
-              <w:t>Développeur</w:t>
-            </w:r>
-          </w:p>
-        </w:tc>
-        <w:tc>
-          <w:tcPr>
-            <w:tcW w:w="1890" w:type="dxa"/>
-          </w:tcPr>
-          <w:p>
-            <w:pPr>
-              <w:spacing w:after="200" w:line="360" w:lineRule="auto"/>
-              <w:jc w:val="both"/>
-              <w:rPr>
-                <w:rFonts w:ascii="Times New Roman" w:hAnsi="Times New Roman" w:cs="Times New Roman"/>
-                <w:sz w:val="24"/>
-                <w:szCs w:val="24"/>
-              </w:rPr>
-            </w:pPr>
-            <w:r>
-              <w:rPr>
-                <w:rFonts w:ascii="Times New Roman" w:hAnsi="Times New Roman" w:cs="Times New Roman"/>
-                <w:sz w:val="24"/>
-                <w:szCs w:val="24"/>
-              </w:rPr>
-              <w:t>25 Janvier 2026</w:t>
-            </w:r>
-          </w:p>
-        </w:tc>
-        <w:tc>
-          <w:tcPr>
-            <w:tcW w:w="3600" w:type="dxa"/>
-          </w:tcPr>
-          <w:p>
-            <w:pPr>
-              <w:spacing w:after="200" w:line="360" w:lineRule="auto"/>
-              <w:jc w:val="both"/>
-              <w:rPr>
-                <w:rFonts w:ascii="Times New Roman" w:hAnsi="Times New Roman" w:cs="Times New Roman"/>
-                <w:sz w:val="24"/>
-                <w:szCs w:val="24"/>
-              </w:rPr>
-            </w:pPr>
-          </w:p>
-        </w:tc>
-      </w:tr>
-      <w:tr>
-        <w:trPr>
-          <w:trHeight w:val="288"/>
-        </w:trPr>
-        <w:tc>
-          <w:tcPr>
-            <w:tcW w:w="1013" w:type="dxa"/>
-          </w:tcPr>
-          <w:p>
-            <w:pPr>
-              <w:spacing w:after="200" w:line="360" w:lineRule="auto"/>
-              <w:jc w:val="both"/>
-              <w:rPr>
-                <w:rFonts w:ascii="Times New Roman" w:hAnsi="Times New Roman" w:cs="Times New Roman"/>
-                <w:sz w:val="24"/>
-                <w:szCs w:val="24"/>
-              </w:rPr>
-            </w:pPr>
-            <w:r>
-              <w:rPr>
-                <w:rFonts w:ascii="Times New Roman" w:hAnsi="Times New Roman" w:cs="Times New Roman"/>
-                <w:sz w:val="24"/>
-                <w:szCs w:val="24"/>
-              </w:rPr>
-              <w:t>V 1.1</w:t>
-            </w:r>
-          </w:p>
-        </w:tc>
-        <w:tc>
-          <w:tcPr>
-            <w:tcW w:w="2155" w:type="dxa"/>
-          </w:tcPr>
-          <w:p>
-            <w:pPr>
-              <w:spacing w:after="200" w:line="360" w:lineRule="auto"/>
-              <w:jc w:val="both"/>
-              <w:rPr>
-                <w:rFonts w:ascii="Times New Roman" w:hAnsi="Times New Roman" w:cs="Times New Roman"/>
-                <w:sz w:val="24"/>
-                <w:szCs w:val="24"/>
-              </w:rPr>
-            </w:pPr>
-            <w:r>
-              <w:rPr>
-                <w:rFonts w:ascii="Times New Roman" w:hAnsi="Times New Roman" w:cs="Times New Roman"/>
-                <w:sz w:val="24"/>
-                <w:szCs w:val="24"/>
-              </w:rPr>
-              <w:t>Gamanuel Joissaint</w:t>
-            </w:r>
-          </w:p>
-        </w:tc>
-        <w:tc>
-          <w:tcPr>
-            <w:tcW w:w="1715" w:type="dxa"/>
-          </w:tcPr>
-          <w:p>
-            <w:pPr>
-              <w:spacing w:after="200" w:line="360" w:lineRule="auto"/>
-              <w:jc w:val="both"/>
-              <w:rPr>
-                <w:rFonts w:ascii="Times New Roman" w:hAnsi="Times New Roman" w:cs="Times New Roman"/>
-                <w:sz w:val="24"/>
-                <w:szCs w:val="24"/>
-              </w:rPr>
-            </w:pPr>
-            <w:r>
-              <w:rPr>
-                <w:rFonts w:ascii="Times New Roman" w:hAnsi="Times New Roman" w:cs="Times New Roman"/>
-                <w:sz w:val="24"/>
-                <w:szCs w:val="24"/>
-              </w:rPr>
-              <w:t>Dev</w:t>
-            </w:r>
-          </w:p>
-        </w:tc>
-        <w:tc>
-          <w:tcPr>
-            <w:tcW w:w="1890" w:type="dxa"/>
-          </w:tcPr>
-          <w:p>
-            <w:pPr>
-              <w:spacing w:after="200" w:line="360" w:lineRule="auto"/>
-              <w:jc w:val="both"/>
-              <w:rPr>
-                <w:rFonts w:ascii="Times New Roman" w:hAnsi="Times New Roman" w:cs="Times New Roman"/>
-                <w:sz w:val="24"/>
-                <w:szCs w:val="24"/>
-              </w:rPr>
-            </w:pPr>
-          </w:p>
-        </w:tc>
-        <w:tc>
-          <w:tcPr>
-            <w:tcW w:w="3600" w:type="dxa"/>
-          </w:tcPr>
-          <w:p>
-            <w:pPr>
-              <w:spacing w:after="200" w:line="360" w:lineRule="auto"/>
-              <w:jc w:val="both"/>
-              <w:rPr>
-                <w:rFonts w:ascii="Times New Roman" w:hAnsi="Times New Roman" w:cs="Times New Roman"/>
-                <w:sz w:val="24"/>
-                <w:szCs w:val="24"/>
-              </w:rPr>
-            </w:pPr>
-          </w:p>
-        </w:tc>
-      </w:tr>
-      <w:bookmarkEnd w:id="3"/>
-    </w:tbl>
-    <w:p>
-      <w:pPr>
-        <w:spacing w:before="100" w:beforeAutospacing="1" w:after="100" w:afterAutospacing="1" w:line="240" w:lineRule="auto"/>
-        <w:outlineLvl w:val="1"/>
-        <w:rPr>
-          <w:rFonts w:ascii="Times New Roman" w:eastAsia="Times New Roman" w:hAnsi="Times New Roman" w:cs="Times New Roman"/>
-          <w:b/>
-          <w:bCs/>
-          <w:kern w:val="0"/>
-          <w:sz w:val="28"/>
-          <w:szCs w:val="28"/>
-          <w:lang w:eastAsia="fr-FR"/>
-          <w14:ligatures w14:val="none"/>
-        </w:rPr>
-      </w:pPr>
-    </w:p>
+    <w:bookmarkEnd w:id="2"/>
     <w:p>
       <w:pPr>
         <w:pStyle w:val="Heading1"/>
@@ -2610,7 +2214,7 @@
         </w:rPr>
         <w:br w:type="page"/>
       </w:r>
-      <w:bookmarkStart w:id="10" w:name="_Toc221021013"/>
+      <w:bookmarkStart w:id="8" w:name="_Toc221299650"/>
       <w:r>
         <w:rPr>
           <w:rFonts w:ascii="Times New Roman" w:eastAsia="Times New Roman" w:hAnsi="Times New Roman" w:cs="Times New Roman"/>
@@ -2623,7 +2227,7 @@
         <w:lastRenderedPageBreak/>
         <w:t>Remerciement</w:t>
       </w:r>
-      <w:bookmarkEnd w:id="10"/>
+      <w:bookmarkEnd w:id="8"/>
     </w:p>
     <w:p>
       <w:pPr>
@@ -2795,7 +2399,7 @@
           <w:lang w:eastAsia="fr-FR"/>
         </w:rPr>
       </w:pPr>
-      <w:bookmarkStart w:id="11" w:name="_Toc221021014"/>
+      <w:bookmarkStart w:id="9" w:name="_Toc221299651"/>
       <w:proofErr w:type="spellStart"/>
       <w:r>
         <w:rPr>
@@ -2808,7 +2412,7 @@
         </w:rPr>
         <w:t>Resumé</w:t>
       </w:r>
-      <w:bookmarkEnd w:id="11"/>
+      <w:bookmarkEnd w:id="9"/>
       <w:proofErr w:type="spellEnd"/>
     </w:p>
     <w:p>
@@ -3093,6 +2697,15 @@
     </w:p>
     <w:sdt>
       <w:sdtPr>
+        <w:rPr>
+          <w:rFonts w:asciiTheme="minorHAnsi" w:eastAsiaTheme="minorHAnsi" w:hAnsiTheme="minorHAnsi" w:cstheme="minorBidi"/>
+          <w:color w:val="auto"/>
+          <w:kern w:val="2"/>
+          <w:sz w:val="22"/>
+          <w:szCs w:val="22"/>
+          <w:lang w:val="fr-FR"/>
+          <w14:ligatures w14:val="standardContextual"/>
+        </w:rPr>
         <w:id w:val="1707598819"/>
         <w:docPartObj>
           <w:docPartGallery w:val="Table of Contents"/>
@@ -3101,16 +2714,9 @@
       </w:sdtPr>
       <w:sdtEndPr>
         <w:rPr>
-          <w:rFonts w:asciiTheme="minorHAnsi" w:eastAsiaTheme="minorHAnsi" w:hAnsiTheme="minorHAnsi" w:cstheme="minorBidi"/>
           <w:b/>
           <w:bCs/>
           <w:noProof/>
-          <w:color w:val="auto"/>
-          <w:kern w:val="2"/>
-          <w:sz w:val="22"/>
-          <w:szCs w:val="22"/>
-          <w:lang w:val="fr-FR"/>
-          <w14:ligatures w14:val="standardContextual"/>
         </w:rPr>
       </w:sdtEndPr>
       <w:sdtContent>
@@ -3130,7 +2736,11 @@
               <w:tab w:val="right" w:leader="dot" w:pos="9350"/>
             </w:tabs>
             <w:rPr>
+              <w:rFonts w:eastAsiaTheme="minorEastAsia"/>
               <w:noProof/>
+              <w:sz w:val="24"/>
+              <w:szCs w:val="24"/>
+              <w:lang w:eastAsia="fr-FR"/>
             </w:rPr>
           </w:pPr>
           <w:r>
@@ -3142,7 +2752,7 @@
           <w:r>
             <w:fldChar w:fldCharType="separate"/>
           </w:r>
-          <w:hyperlink w:anchor="_Toc221021009" w:history="1">
+          <w:hyperlink w:anchor="_Toc221299647" w:history="1">
             <w:r>
               <w:rPr>
                 <w:rStyle w:val="Hyperlink"/>
@@ -3153,7 +2763,11 @@
             </w:r>
             <w:r>
               <w:rPr>
-                <w:noProof/>
+                <w:rFonts w:eastAsiaTheme="minorEastAsia"/>
+                <w:noProof/>
+                <w:sz w:val="24"/>
+                <w:szCs w:val="24"/>
+                <w:lang w:eastAsia="fr-FR"/>
               </w:rPr>
               <w:tab/>
             </w:r>
@@ -3184,7 +2798,7 @@
                 <w:noProof/>
                 <w:webHidden/>
               </w:rPr>
-              <w:instrText xml:space="preserve"> PAGEREF _Toc221021009 \h </w:instrText>
+              <w:instrText xml:space="preserve"> PAGEREF _Toc221299647 \h </w:instrText>
             </w:r>
             <w:r>
               <w:rPr>
@@ -3223,10 +2837,14 @@
               <w:tab w:val="right" w:leader="dot" w:pos="9350"/>
             </w:tabs>
             <w:rPr>
+              <w:rFonts w:eastAsiaTheme="minorEastAsia"/>
               <w:noProof/>
+              <w:sz w:val="24"/>
+              <w:szCs w:val="24"/>
+              <w:lang w:eastAsia="fr-FR"/>
             </w:rPr>
           </w:pPr>
-          <w:hyperlink w:anchor="_Toc221021010" w:history="1">
+          <w:hyperlink w:anchor="_Toc221299648" w:history="1">
             <w:r>
               <w:rPr>
                 <w:rStyle w:val="Hyperlink"/>
@@ -3237,7 +2855,11 @@
             </w:r>
             <w:r>
               <w:rPr>
-                <w:noProof/>
+                <w:rFonts w:eastAsiaTheme="minorEastAsia"/>
+                <w:noProof/>
+                <w:sz w:val="24"/>
+                <w:szCs w:val="24"/>
+                <w:lang w:eastAsia="fr-FR"/>
               </w:rPr>
               <w:tab/>
             </w:r>
@@ -3268,7 +2890,7 @@
                 <w:noProof/>
                 <w:webHidden/>
               </w:rPr>
-              <w:instrText xml:space="preserve"> PAGEREF _Toc221021010 \h </w:instrText>
+              <w:instrText xml:space="preserve"> PAGEREF _Toc221299648 \h </w:instrText>
             </w:r>
             <w:r>
               <w:rPr>
@@ -3307,10 +2929,14 @@
               <w:tab w:val="right" w:leader="dot" w:pos="9350"/>
             </w:tabs>
             <w:rPr>
+              <w:rFonts w:eastAsiaTheme="minorEastAsia"/>
               <w:noProof/>
+              <w:sz w:val="24"/>
+              <w:szCs w:val="24"/>
+              <w:lang w:eastAsia="fr-FR"/>
             </w:rPr>
           </w:pPr>
-          <w:hyperlink w:anchor="_Toc221021011" w:history="1">
+          <w:hyperlink w:anchor="_Toc221299649" w:history="1">
             <w:r>
               <w:rPr>
                 <w:rStyle w:val="Hyperlink"/>
@@ -3321,7 +2947,11 @@
             </w:r>
             <w:r>
               <w:rPr>
-                <w:noProof/>
+                <w:rFonts w:eastAsiaTheme="minorEastAsia"/>
+                <w:noProof/>
+                <w:sz w:val="24"/>
+                <w:szCs w:val="24"/>
+                <w:lang w:eastAsia="fr-FR"/>
               </w:rPr>
               <w:tab/>
             </w:r>
@@ -3352,91 +2982,7 @@
                 <w:noProof/>
                 <w:webHidden/>
               </w:rPr>
-              <w:instrText xml:space="preserve"> PAGEREF _Toc221021011 \h </w:instrText>
-            </w:r>
-            <w:r>
-              <w:rPr>
-                <w:noProof/>
-                <w:webHidden/>
-              </w:rPr>
-            </w:r>
-            <w:r>
-              <w:rPr>
-                <w:noProof/>
-                <w:webHidden/>
-              </w:rPr>
-              <w:fldChar w:fldCharType="separate"/>
-            </w:r>
-            <w:r>
-              <w:rPr>
-                <w:noProof/>
-                <w:webHidden/>
-              </w:rPr>
-              <w:t>2</w:t>
-            </w:r>
-            <w:r>
-              <w:rPr>
-                <w:noProof/>
-                <w:webHidden/>
-              </w:rPr>
-              <w:fldChar w:fldCharType="end"/>
-            </w:r>
-          </w:hyperlink>
-        </w:p>
-        <w:p>
-          <w:pPr>
-            <w:pStyle w:val="TOC2"/>
-            <w:tabs>
-              <w:tab w:val="left" w:pos="960"/>
-              <w:tab w:val="right" w:leader="dot" w:pos="9350"/>
-            </w:tabs>
-            <w:rPr>
-              <w:noProof/>
-            </w:rPr>
-          </w:pPr>
-          <w:hyperlink w:anchor="_Toc221021012" w:history="1">
-            <w:r>
-              <w:rPr>
-                <w:rStyle w:val="Hyperlink"/>
-                <w:rFonts w:ascii="Times New Roman" w:hAnsi="Times New Roman" w:cs="Times New Roman"/>
-                <w:noProof/>
-              </w:rPr>
-              <w:t>A.3</w:t>
-            </w:r>
-            <w:r>
-              <w:rPr>
-                <w:noProof/>
-              </w:rPr>
-              <w:tab/>
-            </w:r>
-            <w:r>
-              <w:rPr>
-                <w:rStyle w:val="Hyperlink"/>
-                <w:rFonts w:ascii="Times New Roman" w:hAnsi="Times New Roman" w:cs="Times New Roman"/>
-                <w:noProof/>
-              </w:rPr>
-              <w:t>Validation</w:t>
-            </w:r>
-            <w:r>
-              <w:rPr>
-                <w:noProof/>
-                <w:webHidden/>
-              </w:rPr>
-              <w:tab/>
-            </w:r>
-            <w:r>
-              <w:rPr>
-                <w:noProof/>
-                <w:webHidden/>
-              </w:rPr>
-              <w:fldChar w:fldCharType="begin"/>
-            </w:r>
-            <w:r>
-              <w:rPr>
-                <w:noProof/>
-                <w:webHidden/>
-              </w:rPr>
-              <w:instrText xml:space="preserve"> PAGEREF _Toc221021012 \h </w:instrText>
+              <w:instrText xml:space="preserve"> PAGEREF _Toc221299649 \h </w:instrText>
             </w:r>
             <w:r>
               <w:rPr>
@@ -3474,10 +3020,14 @@
               <w:tab w:val="right" w:leader="dot" w:pos="9350"/>
             </w:tabs>
             <w:rPr>
+              <w:rFonts w:eastAsiaTheme="minorEastAsia"/>
               <w:noProof/>
+              <w:sz w:val="24"/>
+              <w:szCs w:val="24"/>
+              <w:lang w:eastAsia="fr-FR"/>
             </w:rPr>
           </w:pPr>
-          <w:hyperlink w:anchor="_Toc221021013" w:history="1">
+          <w:hyperlink w:anchor="_Toc221299650" w:history="1">
             <w:r>
               <w:rPr>
                 <w:rStyle w:val="Hyperlink"/>
@@ -3508,7 +3058,7 @@
                 <w:noProof/>
                 <w:webHidden/>
               </w:rPr>
-              <w:instrText xml:space="preserve"> PAGEREF _Toc221021013 \h </w:instrText>
+              <w:instrText xml:space="preserve"> PAGEREF _Toc221299650 \h </w:instrText>
             </w:r>
             <w:r>
               <w:rPr>
@@ -3546,10 +3096,14 @@
               <w:tab w:val="right" w:leader="dot" w:pos="9350"/>
             </w:tabs>
             <w:rPr>
+              <w:rFonts w:eastAsiaTheme="minorEastAsia"/>
               <w:noProof/>
+              <w:sz w:val="24"/>
+              <w:szCs w:val="24"/>
+              <w:lang w:eastAsia="fr-FR"/>
             </w:rPr>
           </w:pPr>
-          <w:hyperlink w:anchor="_Toc221021014" w:history="1">
+          <w:hyperlink w:anchor="_Toc221299651" w:history="1">
             <w:r>
               <w:rPr>
                 <w:rStyle w:val="Hyperlink"/>
@@ -3580,7 +3134,7 @@
                 <w:noProof/>
                 <w:webHidden/>
               </w:rPr>
-              <w:instrText xml:space="preserve"> PAGEREF _Toc221021014 \h </w:instrText>
+              <w:instrText xml:space="preserve"> PAGEREF _Toc221299651 \h </w:instrText>
             </w:r>
             <w:r>
               <w:rPr>
@@ -3619,10 +3173,14 @@
               <w:tab w:val="right" w:leader="dot" w:pos="9350"/>
             </w:tabs>
             <w:rPr>
+              <w:rFonts w:eastAsiaTheme="minorEastAsia"/>
               <w:noProof/>
+              <w:sz w:val="24"/>
+              <w:szCs w:val="24"/>
+              <w:lang w:eastAsia="fr-FR"/>
             </w:rPr>
           </w:pPr>
-          <w:hyperlink w:anchor="_Toc221021015" w:history="1">
+          <w:hyperlink w:anchor="_Toc221299652" w:history="1">
             <w:r>
               <w:rPr>
                 <w:rStyle w:val="Hyperlink"/>
@@ -3636,7 +3194,11 @@
             </w:r>
             <w:r>
               <w:rPr>
-                <w:noProof/>
+                <w:rFonts w:eastAsiaTheme="minorEastAsia"/>
+                <w:noProof/>
+                <w:sz w:val="24"/>
+                <w:szCs w:val="24"/>
+                <w:lang w:eastAsia="fr-FR"/>
               </w:rPr>
               <w:tab/>
             </w:r>
@@ -3670,7 +3232,7 @@
                 <w:noProof/>
                 <w:webHidden/>
               </w:rPr>
-              <w:instrText xml:space="preserve"> PAGEREF _Toc221021015 \h </w:instrText>
+              <w:instrText xml:space="preserve"> PAGEREF _Toc221299652 \h </w:instrText>
             </w:r>
             <w:r>
               <w:rPr>
@@ -3709,10 +3271,14 @@
               <w:tab w:val="right" w:leader="dot" w:pos="9350"/>
             </w:tabs>
             <w:rPr>
+              <w:rFonts w:eastAsiaTheme="minorEastAsia"/>
               <w:noProof/>
+              <w:sz w:val="24"/>
+              <w:szCs w:val="24"/>
+              <w:lang w:eastAsia="fr-FR"/>
             </w:rPr>
           </w:pPr>
-          <w:hyperlink w:anchor="_Toc221021016" w:history="1">
+          <w:hyperlink w:anchor="_Toc221299653" w:history="1">
             <w:r>
               <w:rPr>
                 <w:rStyle w:val="Hyperlink"/>
@@ -3720,13 +3286,16 @@
                 <w:b/>
                 <w:bCs/>
                 <w:noProof/>
-                <w:color w:val="034990" w:themeColor="hyperlink" w:themeShade="BF"/>
               </w:rPr>
               <w:t>a)</w:t>
             </w:r>
             <w:r>
               <w:rPr>
-                <w:noProof/>
+                <w:rFonts w:eastAsiaTheme="minorEastAsia"/>
+                <w:noProof/>
+                <w:sz w:val="24"/>
+                <w:szCs w:val="24"/>
+                <w:lang w:eastAsia="fr-FR"/>
               </w:rPr>
               <w:tab/>
             </w:r>
@@ -3737,7 +3306,6 @@
                 <w:b/>
                 <w:bCs/>
                 <w:noProof/>
-                <w:color w:val="034990" w:themeColor="hyperlink" w:themeShade="BF"/>
               </w:rPr>
               <w:t>Contexte du projet</w:t>
             </w:r>
@@ -3760,7 +3328,7 @@
                 <w:noProof/>
                 <w:webHidden/>
               </w:rPr>
-              <w:instrText xml:space="preserve"> PAGEREF _Toc221021016 \h </w:instrText>
+              <w:instrText xml:space="preserve"> PAGEREF _Toc221299653 \h </w:instrText>
             </w:r>
             <w:r>
               <w:rPr>
@@ -3799,10 +3367,14 @@
               <w:tab w:val="right" w:leader="dot" w:pos="9350"/>
             </w:tabs>
             <w:rPr>
+              <w:rFonts w:eastAsiaTheme="minorEastAsia"/>
               <w:noProof/>
+              <w:sz w:val="24"/>
+              <w:szCs w:val="24"/>
+              <w:lang w:eastAsia="fr-FR"/>
             </w:rPr>
           </w:pPr>
-          <w:hyperlink w:anchor="_Toc221021017" w:history="1">
+          <w:hyperlink w:anchor="_Toc221299654" w:history="1">
             <w:r>
               <w:rPr>
                 <w:rStyle w:val="Hyperlink"/>
@@ -3810,14 +3382,17 @@
                 <w:b/>
                 <w:bCs/>
                 <w:noProof/>
-                <w:color w:val="034990" w:themeColor="hyperlink" w:themeShade="BF"/>
                 <w:lang w:eastAsia="fr-FR"/>
               </w:rPr>
               <w:t>b)</w:t>
             </w:r>
             <w:r>
               <w:rPr>
-                <w:noProof/>
+                <w:rFonts w:eastAsiaTheme="minorEastAsia"/>
+                <w:noProof/>
+                <w:sz w:val="24"/>
+                <w:szCs w:val="24"/>
+                <w:lang w:eastAsia="fr-FR"/>
               </w:rPr>
               <w:tab/>
             </w:r>
@@ -3828,7 +3403,6 @@
                 <w:b/>
                 <w:bCs/>
                 <w:noProof/>
-                <w:color w:val="034990" w:themeColor="hyperlink" w:themeShade="BF"/>
                 <w:lang w:eastAsia="fr-FR"/>
               </w:rPr>
               <w:t>Objectif du document d’analyse</w:t>
@@ -3852,7 +3426,7 @@
                 <w:noProof/>
                 <w:webHidden/>
               </w:rPr>
-              <w:instrText xml:space="preserve"> PAGEREF _Toc221021017 \h </w:instrText>
+              <w:instrText xml:space="preserve"> PAGEREF _Toc221299654 \h </w:instrText>
             </w:r>
             <w:r>
               <w:rPr>
@@ -3891,10 +3465,14 @@
               <w:tab w:val="right" w:leader="dot" w:pos="9350"/>
             </w:tabs>
             <w:rPr>
+              <w:rFonts w:eastAsiaTheme="minorEastAsia"/>
               <w:noProof/>
+              <w:sz w:val="24"/>
+              <w:szCs w:val="24"/>
+              <w:lang w:eastAsia="fr-FR"/>
             </w:rPr>
           </w:pPr>
-          <w:hyperlink w:anchor="_Toc221021018" w:history="1">
+          <w:hyperlink w:anchor="_Toc221299655" w:history="1">
             <w:r>
               <w:rPr>
                 <w:rStyle w:val="Hyperlink"/>
@@ -3908,7 +3486,11 @@
             </w:r>
             <w:r>
               <w:rPr>
-                <w:noProof/>
+                <w:rFonts w:eastAsiaTheme="minorEastAsia"/>
+                <w:noProof/>
+                <w:sz w:val="24"/>
+                <w:szCs w:val="24"/>
+                <w:lang w:eastAsia="fr-FR"/>
               </w:rPr>
               <w:tab/>
             </w:r>
@@ -3942,7 +3524,7 @@
                 <w:noProof/>
                 <w:webHidden/>
               </w:rPr>
-              <w:instrText xml:space="preserve"> PAGEREF _Toc221021018 \h </w:instrText>
+              <w:instrText xml:space="preserve"> PAGEREF _Toc221299655 \h </w:instrText>
             </w:r>
             <w:r>
               <w:rPr>
@@ -3981,10 +3563,14 @@
               <w:tab w:val="right" w:leader="dot" w:pos="9350"/>
             </w:tabs>
             <w:rPr>
+              <w:rFonts w:eastAsiaTheme="minorEastAsia"/>
               <w:noProof/>
+              <w:sz w:val="24"/>
+              <w:szCs w:val="24"/>
+              <w:lang w:eastAsia="fr-FR"/>
             </w:rPr>
           </w:pPr>
-          <w:hyperlink w:anchor="_Toc221021019" w:history="1">
+          <w:hyperlink w:anchor="_Toc221299656" w:history="1">
             <w:r>
               <w:rPr>
                 <w:rStyle w:val="Hyperlink"/>
@@ -3998,7 +3584,11 @@
             </w:r>
             <w:r>
               <w:rPr>
-                <w:noProof/>
+                <w:rFonts w:eastAsiaTheme="minorEastAsia"/>
+                <w:noProof/>
+                <w:sz w:val="24"/>
+                <w:szCs w:val="24"/>
+                <w:lang w:eastAsia="fr-FR"/>
               </w:rPr>
               <w:tab/>
             </w:r>
@@ -4032,7 +3622,7 @@
                 <w:noProof/>
                 <w:webHidden/>
               </w:rPr>
-              <w:instrText xml:space="preserve"> PAGEREF _Toc221021019 \h </w:instrText>
+              <w:instrText xml:space="preserve"> PAGEREF _Toc221299656 \h </w:instrText>
             </w:r>
             <w:r>
               <w:rPr>
@@ -4071,10 +3661,14 @@
               <w:tab w:val="right" w:leader="dot" w:pos="9350"/>
             </w:tabs>
             <w:rPr>
+              <w:rFonts w:eastAsiaTheme="minorEastAsia"/>
               <w:noProof/>
+              <w:sz w:val="24"/>
+              <w:szCs w:val="24"/>
+              <w:lang w:eastAsia="fr-FR"/>
             </w:rPr>
           </w:pPr>
-          <w:hyperlink w:anchor="_Toc221021020" w:history="1">
+          <w:hyperlink w:anchor="_Toc221299657" w:history="1">
             <w:r>
               <w:rPr>
                 <w:rStyle w:val="Hyperlink"/>
@@ -4088,7 +3682,11 @@
             </w:r>
             <w:r>
               <w:rPr>
-                <w:noProof/>
+                <w:rFonts w:eastAsiaTheme="minorEastAsia"/>
+                <w:noProof/>
+                <w:sz w:val="24"/>
+                <w:szCs w:val="24"/>
+                <w:lang w:eastAsia="fr-FR"/>
               </w:rPr>
               <w:tab/>
             </w:r>
@@ -4122,7 +3720,7 @@
                 <w:noProof/>
                 <w:webHidden/>
               </w:rPr>
-              <w:instrText xml:space="preserve"> PAGEREF _Toc221021020 \h </w:instrText>
+              <w:instrText xml:space="preserve"> PAGEREF _Toc221299657 \h </w:instrText>
             </w:r>
             <w:r>
               <w:rPr>
@@ -4161,10 +3759,14 @@
               <w:tab w:val="right" w:leader="dot" w:pos="9350"/>
             </w:tabs>
             <w:rPr>
+              <w:rFonts w:eastAsiaTheme="minorEastAsia"/>
               <w:noProof/>
+              <w:sz w:val="24"/>
+              <w:szCs w:val="24"/>
+              <w:lang w:eastAsia="fr-FR"/>
             </w:rPr>
           </w:pPr>
-          <w:hyperlink w:anchor="_Toc221021021" w:history="1">
+          <w:hyperlink w:anchor="_Toc221299658" w:history="1">
             <w:r>
               <w:rPr>
                 <w:rStyle w:val="Hyperlink"/>
@@ -4178,7 +3780,11 @@
             </w:r>
             <w:r>
               <w:rPr>
-                <w:noProof/>
+                <w:rFonts w:eastAsiaTheme="minorEastAsia"/>
+                <w:noProof/>
+                <w:sz w:val="24"/>
+                <w:szCs w:val="24"/>
+                <w:lang w:eastAsia="fr-FR"/>
               </w:rPr>
               <w:tab/>
             </w:r>
@@ -4212,7 +3818,7 @@
                 <w:noProof/>
                 <w:webHidden/>
               </w:rPr>
-              <w:instrText xml:space="preserve"> PAGEREF _Toc221021021 \h </w:instrText>
+              <w:instrText xml:space="preserve"> PAGEREF _Toc221299658 \h </w:instrText>
             </w:r>
             <w:r>
               <w:rPr>
@@ -4251,10 +3857,14 @@
               <w:tab w:val="right" w:leader="dot" w:pos="9350"/>
             </w:tabs>
             <w:rPr>
+              <w:rFonts w:eastAsiaTheme="minorEastAsia"/>
               <w:noProof/>
+              <w:sz w:val="24"/>
+              <w:szCs w:val="24"/>
+              <w:lang w:eastAsia="fr-FR"/>
             </w:rPr>
           </w:pPr>
-          <w:hyperlink w:anchor="_Toc221021022" w:history="1">
+          <w:hyperlink w:anchor="_Toc221299659" w:history="1">
             <w:r>
               <w:rPr>
                 <w:rStyle w:val="Hyperlink"/>
@@ -4268,7 +3878,11 @@
             </w:r>
             <w:r>
               <w:rPr>
-                <w:noProof/>
+                <w:rFonts w:eastAsiaTheme="minorEastAsia"/>
+                <w:noProof/>
+                <w:sz w:val="24"/>
+                <w:szCs w:val="24"/>
+                <w:lang w:eastAsia="fr-FR"/>
               </w:rPr>
               <w:tab/>
             </w:r>
@@ -4302,7 +3916,7 @@
                 <w:noProof/>
                 <w:webHidden/>
               </w:rPr>
-              <w:instrText xml:space="preserve"> PAGEREF _Toc221021022 \h </w:instrText>
+              <w:instrText xml:space="preserve"> PAGEREF _Toc221299659 \h </w:instrText>
             </w:r>
             <w:r>
               <w:rPr>
@@ -4341,10 +3955,14 @@
               <w:tab w:val="right" w:leader="dot" w:pos="9350"/>
             </w:tabs>
             <w:rPr>
+              <w:rFonts w:eastAsiaTheme="minorEastAsia"/>
               <w:noProof/>
+              <w:sz w:val="24"/>
+              <w:szCs w:val="24"/>
+              <w:lang w:eastAsia="fr-FR"/>
             </w:rPr>
           </w:pPr>
-          <w:hyperlink w:anchor="_Toc221021023" w:history="1">
+          <w:hyperlink w:anchor="_Toc221299660" w:history="1">
             <w:r>
               <w:rPr>
                 <w:rStyle w:val="Hyperlink"/>
@@ -4358,7 +3976,11 @@
             </w:r>
             <w:r>
               <w:rPr>
-                <w:noProof/>
+                <w:rFonts w:eastAsiaTheme="minorEastAsia"/>
+                <w:noProof/>
+                <w:sz w:val="24"/>
+                <w:szCs w:val="24"/>
+                <w:lang w:eastAsia="fr-FR"/>
               </w:rPr>
               <w:tab/>
             </w:r>
@@ -4392,7 +4014,7 @@
                 <w:noProof/>
                 <w:webHidden/>
               </w:rPr>
-              <w:instrText xml:space="preserve"> PAGEREF _Toc221021023 \h </w:instrText>
+              <w:instrText xml:space="preserve"> PAGEREF _Toc221299660 \h </w:instrText>
             </w:r>
             <w:r>
               <w:rPr>
@@ -4431,10 +4053,14 @@
               <w:tab w:val="right" w:leader="dot" w:pos="9350"/>
             </w:tabs>
             <w:rPr>
+              <w:rFonts w:eastAsiaTheme="minorEastAsia"/>
               <w:noProof/>
+              <w:sz w:val="24"/>
+              <w:szCs w:val="24"/>
+              <w:lang w:eastAsia="fr-FR"/>
             </w:rPr>
           </w:pPr>
-          <w:hyperlink w:anchor="_Toc221021024" w:history="1">
+          <w:hyperlink w:anchor="_Toc221299661" w:history="1">
             <w:r>
               <w:rPr>
                 <w:rStyle w:val="Hyperlink"/>
@@ -4448,7 +4074,11 @@
             </w:r>
             <w:r>
               <w:rPr>
-                <w:noProof/>
+                <w:rFonts w:eastAsiaTheme="minorEastAsia"/>
+                <w:noProof/>
+                <w:sz w:val="24"/>
+                <w:szCs w:val="24"/>
+                <w:lang w:eastAsia="fr-FR"/>
               </w:rPr>
               <w:tab/>
             </w:r>
@@ -4482,7 +4112,7 @@
                 <w:noProof/>
                 <w:webHidden/>
               </w:rPr>
-              <w:instrText xml:space="preserve"> PAGEREF _Toc221021024 \h </w:instrText>
+              <w:instrText xml:space="preserve"> PAGEREF _Toc221299661 \h </w:instrText>
             </w:r>
             <w:r>
               <w:rPr>
@@ -4521,10 +4151,14 @@
               <w:tab w:val="right" w:leader="dot" w:pos="9350"/>
             </w:tabs>
             <w:rPr>
+              <w:rFonts w:eastAsiaTheme="minorEastAsia"/>
               <w:noProof/>
+              <w:sz w:val="24"/>
+              <w:szCs w:val="24"/>
+              <w:lang w:eastAsia="fr-FR"/>
             </w:rPr>
           </w:pPr>
-          <w:hyperlink w:anchor="_Toc221021025" w:history="1">
+          <w:hyperlink w:anchor="_Toc221299662" w:history="1">
             <w:r>
               <w:rPr>
                 <w:rStyle w:val="Hyperlink"/>
@@ -4538,7 +4172,11 @@
             </w:r>
             <w:r>
               <w:rPr>
-                <w:noProof/>
+                <w:rFonts w:eastAsiaTheme="minorEastAsia"/>
+                <w:noProof/>
+                <w:sz w:val="24"/>
+                <w:szCs w:val="24"/>
+                <w:lang w:eastAsia="fr-FR"/>
               </w:rPr>
               <w:tab/>
             </w:r>
@@ -4572,7 +4210,7 @@
                 <w:noProof/>
                 <w:webHidden/>
               </w:rPr>
-              <w:instrText xml:space="preserve"> PAGEREF _Toc221021025 \h </w:instrText>
+              <w:instrText xml:space="preserve"> PAGEREF _Toc221299662 \h </w:instrText>
             </w:r>
             <w:r>
               <w:rPr>
@@ -4611,10 +4249,14 @@
               <w:tab w:val="right" w:leader="dot" w:pos="9350"/>
             </w:tabs>
             <w:rPr>
+              <w:rFonts w:eastAsiaTheme="minorEastAsia"/>
               <w:noProof/>
+              <w:sz w:val="24"/>
+              <w:szCs w:val="24"/>
+              <w:lang w:eastAsia="fr-FR"/>
             </w:rPr>
           </w:pPr>
-          <w:hyperlink w:anchor="_Toc221021026" w:history="1">
+          <w:hyperlink w:anchor="_Toc221299663" w:history="1">
             <w:r>
               <w:rPr>
                 <w:rStyle w:val="Hyperlink"/>
@@ -4628,7 +4270,11 @@
             </w:r>
             <w:r>
               <w:rPr>
-                <w:noProof/>
+                <w:rFonts w:eastAsiaTheme="minorEastAsia"/>
+                <w:noProof/>
+                <w:sz w:val="24"/>
+                <w:szCs w:val="24"/>
+                <w:lang w:eastAsia="fr-FR"/>
               </w:rPr>
               <w:tab/>
             </w:r>
@@ -4662,7 +4308,7 @@
                 <w:noProof/>
                 <w:webHidden/>
               </w:rPr>
-              <w:instrText xml:space="preserve"> PAGEREF _Toc221021026 \h </w:instrText>
+              <w:instrText xml:space="preserve"> PAGEREF _Toc221299663 \h </w:instrText>
             </w:r>
             <w:r>
               <w:rPr>
@@ -4701,10 +4347,14 @@
               <w:tab w:val="right" w:leader="dot" w:pos="9350"/>
             </w:tabs>
             <w:rPr>
+              <w:rFonts w:eastAsiaTheme="minorEastAsia"/>
               <w:noProof/>
+              <w:sz w:val="24"/>
+              <w:szCs w:val="24"/>
+              <w:lang w:eastAsia="fr-FR"/>
             </w:rPr>
           </w:pPr>
-          <w:hyperlink w:anchor="_Toc221021027" w:history="1">
+          <w:hyperlink w:anchor="_Toc221299664" w:history="1">
             <w:r>
               <w:rPr>
                 <w:rStyle w:val="Hyperlink"/>
@@ -4718,7 +4368,11 @@
             </w:r>
             <w:r>
               <w:rPr>
-                <w:noProof/>
+                <w:rFonts w:eastAsiaTheme="minorEastAsia"/>
+                <w:noProof/>
+                <w:sz w:val="24"/>
+                <w:szCs w:val="24"/>
+                <w:lang w:eastAsia="fr-FR"/>
               </w:rPr>
               <w:tab/>
             </w:r>
@@ -4752,7 +4406,7 @@
                 <w:noProof/>
                 <w:webHidden/>
               </w:rPr>
-              <w:instrText xml:space="preserve"> PAGEREF _Toc221021027 \h </w:instrText>
+              <w:instrText xml:space="preserve"> PAGEREF _Toc221299664 \h </w:instrText>
             </w:r>
             <w:r>
               <w:rPr>
@@ -4791,10 +4445,14 @@
               <w:tab w:val="right" w:leader="dot" w:pos="9350"/>
             </w:tabs>
             <w:rPr>
+              <w:rFonts w:eastAsiaTheme="minorEastAsia"/>
               <w:noProof/>
+              <w:sz w:val="24"/>
+              <w:szCs w:val="24"/>
+              <w:lang w:eastAsia="fr-FR"/>
             </w:rPr>
           </w:pPr>
-          <w:hyperlink w:anchor="_Toc221021028" w:history="1">
+          <w:hyperlink w:anchor="_Toc221299665" w:history="1">
             <w:r>
               <w:rPr>
                 <w:rStyle w:val="Hyperlink"/>
@@ -4808,7 +4466,11 @@
             </w:r>
             <w:r>
               <w:rPr>
-                <w:noProof/>
+                <w:rFonts w:eastAsiaTheme="minorEastAsia"/>
+                <w:noProof/>
+                <w:sz w:val="24"/>
+                <w:szCs w:val="24"/>
+                <w:lang w:eastAsia="fr-FR"/>
               </w:rPr>
               <w:tab/>
             </w:r>
@@ -4842,7 +4504,7 @@
                 <w:noProof/>
                 <w:webHidden/>
               </w:rPr>
-              <w:instrText xml:space="preserve"> PAGEREF _Toc221021028 \h </w:instrText>
+              <w:instrText xml:space="preserve"> PAGEREF _Toc221299665 \h </w:instrText>
             </w:r>
             <w:r>
               <w:rPr>
@@ -4881,10 +4543,14 @@
               <w:tab w:val="right" w:leader="dot" w:pos="9350"/>
             </w:tabs>
             <w:rPr>
+              <w:rFonts w:eastAsiaTheme="minorEastAsia"/>
               <w:noProof/>
+              <w:sz w:val="24"/>
+              <w:szCs w:val="24"/>
+              <w:lang w:eastAsia="fr-FR"/>
             </w:rPr>
           </w:pPr>
-          <w:hyperlink w:anchor="_Toc221021029" w:history="1">
+          <w:hyperlink w:anchor="_Toc221299666" w:history="1">
             <w:r>
               <w:rPr>
                 <w:rStyle w:val="Hyperlink"/>
@@ -4898,7 +4564,11 @@
             </w:r>
             <w:r>
               <w:rPr>
-                <w:noProof/>
+                <w:rFonts w:eastAsiaTheme="minorEastAsia"/>
+                <w:noProof/>
+                <w:sz w:val="24"/>
+                <w:szCs w:val="24"/>
+                <w:lang w:eastAsia="fr-FR"/>
               </w:rPr>
               <w:tab/>
             </w:r>
@@ -4932,7 +4602,7 @@
                 <w:noProof/>
                 <w:webHidden/>
               </w:rPr>
-              <w:instrText xml:space="preserve"> PAGEREF _Toc221021029 \h </w:instrText>
+              <w:instrText xml:space="preserve"> PAGEREF _Toc221299666 \h </w:instrText>
             </w:r>
             <w:r>
               <w:rPr>
@@ -4971,10 +4641,14 @@
               <w:tab w:val="right" w:leader="dot" w:pos="9350"/>
             </w:tabs>
             <w:rPr>
+              <w:rFonts w:eastAsiaTheme="minorEastAsia"/>
               <w:noProof/>
+              <w:sz w:val="24"/>
+              <w:szCs w:val="24"/>
+              <w:lang w:eastAsia="fr-FR"/>
             </w:rPr>
           </w:pPr>
-          <w:hyperlink w:anchor="_Toc221021030" w:history="1">
+          <w:hyperlink w:anchor="_Toc221299667" w:history="1">
             <w:r>
               <w:rPr>
                 <w:rStyle w:val="Hyperlink"/>
@@ -4988,7 +4662,11 @@
             </w:r>
             <w:r>
               <w:rPr>
-                <w:noProof/>
+                <w:rFonts w:eastAsiaTheme="minorEastAsia"/>
+                <w:noProof/>
+                <w:sz w:val="24"/>
+                <w:szCs w:val="24"/>
+                <w:lang w:eastAsia="fr-FR"/>
               </w:rPr>
               <w:tab/>
             </w:r>
@@ -5022,7 +4700,7 @@
                 <w:noProof/>
                 <w:webHidden/>
               </w:rPr>
-              <w:instrText xml:space="preserve"> PAGEREF _Toc221021030 \h </w:instrText>
+              <w:instrText xml:space="preserve"> PAGEREF _Toc221299667 \h </w:instrText>
             </w:r>
             <w:r>
               <w:rPr>
@@ -5061,10 +4739,14 @@
               <w:tab w:val="right" w:leader="dot" w:pos="9350"/>
             </w:tabs>
             <w:rPr>
+              <w:rFonts w:eastAsiaTheme="minorEastAsia"/>
               <w:noProof/>
+              <w:sz w:val="24"/>
+              <w:szCs w:val="24"/>
+              <w:lang w:eastAsia="fr-FR"/>
             </w:rPr>
           </w:pPr>
-          <w:hyperlink w:anchor="_Toc221021031" w:history="1">
+          <w:hyperlink w:anchor="_Toc221299668" w:history="1">
             <w:r>
               <w:rPr>
                 <w:rStyle w:val="Hyperlink"/>
@@ -5078,7 +4760,11 @@
             </w:r>
             <w:r>
               <w:rPr>
-                <w:noProof/>
+                <w:rFonts w:eastAsiaTheme="minorEastAsia"/>
+                <w:noProof/>
+                <w:sz w:val="24"/>
+                <w:szCs w:val="24"/>
+                <w:lang w:eastAsia="fr-FR"/>
               </w:rPr>
               <w:tab/>
             </w:r>
@@ -5112,7 +4798,7 @@
                 <w:noProof/>
                 <w:webHidden/>
               </w:rPr>
-              <w:instrText xml:space="preserve"> PAGEREF _Toc221021031 \h </w:instrText>
+              <w:instrText xml:space="preserve"> PAGEREF _Toc221299668 \h </w:instrText>
             </w:r>
             <w:r>
               <w:rPr>
@@ -5226,7 +4912,7 @@
           <w:lang w:eastAsia="fr-FR"/>
         </w:rPr>
       </w:pPr>
-      <w:bookmarkStart w:id="12" w:name="_Toc221021015"/>
+      <w:bookmarkStart w:id="10" w:name="_Toc221299652"/>
       <w:r>
         <w:rPr>
           <w:rFonts w:ascii="Times New Roman" w:eastAsia="Times New Roman" w:hAnsi="Times New Roman" w:cs="Times New Roman"/>
@@ -5238,7 +4924,7 @@
         </w:rPr>
         <w:t>Introduction</w:t>
       </w:r>
-      <w:bookmarkEnd w:id="12"/>
+      <w:bookmarkEnd w:id="10"/>
     </w:p>
     <w:p>
       <w:pPr>
@@ -5256,7 +4942,7 @@
           <w:szCs w:val="24"/>
         </w:rPr>
       </w:pPr>
-      <w:bookmarkStart w:id="13" w:name="_Toc221021016"/>
+      <w:bookmarkStart w:id="11" w:name="_Toc221299653"/>
       <w:r>
         <w:rPr>
           <w:rStyle w:val="Heading2Char"/>
@@ -5268,7 +4954,7 @@
         </w:rPr>
         <w:t>Contexte du projet</w:t>
       </w:r>
-      <w:bookmarkEnd w:id="13"/>
+      <w:bookmarkEnd w:id="11"/>
     </w:p>
     <w:p>
       <w:pPr>
@@ -5379,7 +5065,7 @@
           <w:lang w:eastAsia="fr-FR"/>
         </w:rPr>
       </w:pPr>
-      <w:bookmarkStart w:id="14" w:name="_Toc221021017"/>
+      <w:bookmarkStart w:id="12" w:name="_Toc221299654"/>
       <w:r>
         <w:rPr>
           <w:rFonts w:ascii="Times New Roman" w:eastAsia="Times New Roman" w:hAnsi="Times New Roman" w:cs="Times New Roman"/>
@@ -5391,7 +5077,7 @@
         </w:rPr>
         <w:t>Objectif du document d’analyse</w:t>
       </w:r>
-      <w:bookmarkEnd w:id="14"/>
+      <w:bookmarkEnd w:id="12"/>
     </w:p>
     <w:p>
       <w:pPr>
@@ -5485,7 +5171,7 @@
           <w:lang w:eastAsia="fr-FR"/>
         </w:rPr>
       </w:pPr>
-      <w:bookmarkStart w:id="15" w:name="_Toc221021018"/>
+      <w:bookmarkStart w:id="13" w:name="_Toc221299655"/>
       <w:r>
         <w:rPr>
           <w:rFonts w:ascii="Times New Roman" w:eastAsia="Times New Roman" w:hAnsi="Times New Roman" w:cs="Times New Roman"/>
@@ -5497,7 +5183,7 @@
         </w:rPr>
         <w:t>Présentation générale du système</w:t>
       </w:r>
-      <w:bookmarkEnd w:id="15"/>
+      <w:bookmarkEnd w:id="13"/>
     </w:p>
     <w:p>
       <w:pPr>
@@ -5511,7 +5197,7 @@
           <w14:ligatures w14:val="none"/>
         </w:rPr>
       </w:pPr>
-      <w:bookmarkStart w:id="16" w:name="_Hlk221016218"/>
+      <w:bookmarkStart w:id="14" w:name="_Hlk221016218"/>
       <w:r>
         <w:rPr>
           <w:rFonts w:ascii="Times New Roman" w:eastAsia="Times New Roman" w:hAnsi="Times New Roman" w:cs="Times New Roman"/>
@@ -5539,7 +5225,7 @@
         </w:rPr>
         <w:t>PEMTShop</w:t>
       </w:r>
-      <w:bookmarkEnd w:id="16"/>
+      <w:bookmarkEnd w:id="14"/>
       <w:proofErr w:type="spellEnd"/>
       <w:r>
         <w:rPr>
@@ -5718,7 +5404,7 @@
           <w:lang w:eastAsia="fr-FR"/>
         </w:rPr>
       </w:pPr>
-      <w:bookmarkStart w:id="17" w:name="_Toc221021019"/>
+      <w:bookmarkStart w:id="15" w:name="_Toc221299656"/>
       <w:r>
         <w:rPr>
           <w:rFonts w:ascii="Times New Roman" w:eastAsia="Times New Roman" w:hAnsi="Times New Roman" w:cs="Times New Roman"/>
@@ -5730,7 +5416,7 @@
         </w:rPr>
         <w:t>Analyse des acteurs</w:t>
       </w:r>
-      <w:bookmarkEnd w:id="17"/>
+      <w:bookmarkEnd w:id="15"/>
     </w:p>
     <w:p>
       <w:pPr>
@@ -5748,7 +5434,7 @@
           <w:lang w:eastAsia="fr-FR"/>
         </w:rPr>
       </w:pPr>
-      <w:bookmarkStart w:id="18" w:name="_Toc221021020"/>
+      <w:bookmarkStart w:id="16" w:name="_Toc221299657"/>
       <w:r>
         <w:rPr>
           <w:rFonts w:ascii="Times New Roman" w:eastAsia="Times New Roman" w:hAnsi="Times New Roman" w:cs="Times New Roman"/>
@@ -5760,7 +5446,7 @@
         </w:rPr>
         <w:t>Tenant</w:t>
       </w:r>
-      <w:bookmarkEnd w:id="18"/>
+      <w:bookmarkEnd w:id="16"/>
     </w:p>
     <w:p>
       <w:pPr>
@@ -5887,7 +5573,7 @@
           <w:lang w:eastAsia="fr-FR"/>
         </w:rPr>
       </w:pPr>
-      <w:bookmarkStart w:id="19" w:name="_Toc221021021"/>
+      <w:bookmarkStart w:id="17" w:name="_Toc221299658"/>
       <w:r>
         <w:rPr>
           <w:rFonts w:ascii="Times New Roman" w:eastAsia="Times New Roman" w:hAnsi="Times New Roman" w:cs="Times New Roman"/>
@@ -5899,7 +5585,7 @@
         </w:rPr>
         <w:t>Utilisateur</w:t>
       </w:r>
-      <w:bookmarkEnd w:id="19"/>
+      <w:bookmarkEnd w:id="17"/>
     </w:p>
     <w:p>
       <w:pPr>
@@ -6053,7 +5739,7 @@
           <w:lang w:eastAsia="fr-FR"/>
         </w:rPr>
       </w:pPr>
-      <w:bookmarkStart w:id="20" w:name="_Toc221021022"/>
+      <w:bookmarkStart w:id="18" w:name="_Toc221299659"/>
       <w:r>
         <w:rPr>
           <w:rFonts w:ascii="Times New Roman" w:eastAsia="Times New Roman" w:hAnsi="Times New Roman" w:cs="Times New Roman"/>
@@ -6065,7 +5751,7 @@
         </w:rPr>
         <w:t>Système de paiement</w:t>
       </w:r>
-      <w:bookmarkEnd w:id="20"/>
+      <w:bookmarkEnd w:id="18"/>
     </w:p>
     <w:p>
       <w:pPr>
@@ -6120,7 +5806,7 @@
           <w:lang w:eastAsia="fr-FR"/>
         </w:rPr>
       </w:pPr>
-      <w:bookmarkStart w:id="21" w:name="_Toc221021023"/>
+      <w:bookmarkStart w:id="19" w:name="_Toc221299660"/>
       <w:r>
         <w:rPr>
           <w:rFonts w:ascii="Times New Roman" w:eastAsia="Times New Roman" w:hAnsi="Times New Roman" w:cs="Times New Roman"/>
@@ -6132,7 +5818,7 @@
         </w:rPr>
         <w:t>Diagramme de contexte (description)</w:t>
       </w:r>
-      <w:bookmarkEnd w:id="21"/>
+      <w:bookmarkEnd w:id="19"/>
     </w:p>
     <w:p>
       <w:pPr>
@@ -6414,7 +6100,7 @@
                     <pic:cNvPicPr/>
                   </pic:nvPicPr>
                   <pic:blipFill>
-                    <a:blip r:embed="rId7"/>
+                    <a:blip r:embed="rId9"/>
                     <a:stretch>
                       <a:fillRect/>
                     </a:stretch>
@@ -6451,7 +6137,7 @@
           <w:lang w:eastAsia="fr-FR"/>
         </w:rPr>
       </w:pPr>
-      <w:bookmarkStart w:id="22" w:name="_Toc221021024"/>
+      <w:bookmarkStart w:id="20" w:name="_Toc221299661"/>
       <w:r>
         <w:rPr>
           <w:rFonts w:ascii="Times New Roman" w:eastAsia="Times New Roman" w:hAnsi="Times New Roman" w:cs="Times New Roman"/>
@@ -6464,7 +6150,7 @@
         <w:lastRenderedPageBreak/>
         <w:t>Analyse des processus métier</w:t>
       </w:r>
-      <w:bookmarkEnd w:id="22"/>
+      <w:bookmarkEnd w:id="20"/>
     </w:p>
     <w:p>
       <w:pPr>
@@ -6482,7 +6168,7 @@
           <w:lang w:eastAsia="fr-FR"/>
         </w:rPr>
       </w:pPr>
-      <w:bookmarkStart w:id="23" w:name="_Toc221021025"/>
+      <w:bookmarkStart w:id="21" w:name="_Toc221299662"/>
       <w:r>
         <w:rPr>
           <w:rFonts w:ascii="Times New Roman" w:eastAsia="Times New Roman" w:hAnsi="Times New Roman" w:cs="Times New Roman"/>
@@ -6494,7 +6180,7 @@
         </w:rPr>
         <w:t>Processus de création et gestion de boutique</w:t>
       </w:r>
-      <w:bookmarkEnd w:id="23"/>
+      <w:bookmarkEnd w:id="21"/>
     </w:p>
     <w:p>
       <w:pPr>
@@ -6536,7 +6222,7 @@
           <w:lang w:eastAsia="fr-FR"/>
         </w:rPr>
       </w:pPr>
-      <w:bookmarkStart w:id="24" w:name="_Toc221021026"/>
+      <w:bookmarkStart w:id="22" w:name="_Toc221299663"/>
       <w:r>
         <w:rPr>
           <w:rFonts w:ascii="Times New Roman" w:eastAsia="Times New Roman" w:hAnsi="Times New Roman" w:cs="Times New Roman"/>
@@ -6548,7 +6234,7 @@
         </w:rPr>
         <w:t>Processus de gestion des produits</w:t>
       </w:r>
-      <w:bookmarkEnd w:id="24"/>
+      <w:bookmarkEnd w:id="22"/>
     </w:p>
     <w:p>
       <w:pPr>
@@ -6590,7 +6276,7 @@
           <w:lang w:eastAsia="fr-FR"/>
         </w:rPr>
       </w:pPr>
-      <w:bookmarkStart w:id="25" w:name="_Toc221021027"/>
+      <w:bookmarkStart w:id="23" w:name="_Toc221299664"/>
       <w:r>
         <w:rPr>
           <w:rFonts w:ascii="Times New Roman" w:eastAsia="Times New Roman" w:hAnsi="Times New Roman" w:cs="Times New Roman"/>
@@ -6602,7 +6288,7 @@
         </w:rPr>
         <w:t>Processus d’achat</w:t>
       </w:r>
-      <w:bookmarkEnd w:id="25"/>
+      <w:bookmarkEnd w:id="23"/>
     </w:p>
     <w:p>
       <w:pPr>
@@ -6644,7 +6330,7 @@
           <w:lang w:eastAsia="fr-FR"/>
         </w:rPr>
       </w:pPr>
-      <w:bookmarkStart w:id="26" w:name="_Toc221021028"/>
+      <w:bookmarkStart w:id="24" w:name="_Toc221299665"/>
       <w:r>
         <w:rPr>
           <w:rFonts w:ascii="Times New Roman" w:eastAsia="Times New Roman" w:hAnsi="Times New Roman" w:cs="Times New Roman"/>
@@ -6656,7 +6342,7 @@
         </w:rPr>
         <w:t>Processus de paiement</w:t>
       </w:r>
-      <w:bookmarkEnd w:id="26"/>
+      <w:bookmarkEnd w:id="24"/>
     </w:p>
     <w:p>
       <w:pPr>
@@ -6735,7 +6421,7 @@
           <w:lang w:eastAsia="fr-FR"/>
         </w:rPr>
       </w:pPr>
-      <w:bookmarkStart w:id="27" w:name="_Toc221021029"/>
+      <w:bookmarkStart w:id="25" w:name="_Toc221299666"/>
       <w:r>
         <w:rPr>
           <w:rFonts w:ascii="Times New Roman" w:eastAsia="Times New Roman" w:hAnsi="Times New Roman" w:cs="Times New Roman"/>
@@ -6747,7 +6433,7 @@
         </w:rPr>
         <w:t>Analyse des données</w:t>
       </w:r>
-      <w:bookmarkEnd w:id="27"/>
+      <w:bookmarkEnd w:id="25"/>
     </w:p>
     <w:p>
       <w:pPr>
@@ -7096,7 +6782,7 @@
           <w:lang w:eastAsia="fr-FR"/>
         </w:rPr>
       </w:pPr>
-      <w:bookmarkStart w:id="28" w:name="_Toc221021030"/>
+      <w:bookmarkStart w:id="26" w:name="_Toc221299667"/>
       <w:r>
         <w:rPr>
           <w:rFonts w:ascii="Times New Roman" w:eastAsia="Times New Roman" w:hAnsi="Times New Roman" w:cs="Times New Roman"/>
@@ -7108,7 +6794,7 @@
         </w:rPr>
         <w:t>Contraintes d’analyse</w:t>
       </w:r>
-      <w:bookmarkEnd w:id="28"/>
+      <w:bookmarkEnd w:id="26"/>
     </w:p>
     <w:p>
       <w:pPr>
@@ -7191,6 +6877,7 @@
           <w:lang w:eastAsia="fr-FR"/>
           <w14:ligatures w14:val="none"/>
         </w:rPr>
+        <w:lastRenderedPageBreak/>
         <w:t>L’analyse se limite aux fonctionnalités essentielles du e-commerce.</w:t>
       </w:r>
     </w:p>
@@ -7223,7 +6910,7 @@
           <w:lang w:eastAsia="fr-FR"/>
         </w:rPr>
       </w:pPr>
-      <w:bookmarkStart w:id="29" w:name="_Toc221021031"/>
+      <w:bookmarkStart w:id="27" w:name="_Toc221299668"/>
       <w:r>
         <w:rPr>
           <w:rFonts w:ascii="Times New Roman" w:eastAsia="Times New Roman" w:hAnsi="Times New Roman" w:cs="Times New Roman"/>
@@ -7235,7 +6922,7 @@
         </w:rPr>
         <w:t>Conclusion</w:t>
       </w:r>
-      <w:bookmarkEnd w:id="29"/>
+      <w:bookmarkEnd w:id="27"/>
     </w:p>
     <w:p>
       <w:pPr>
@@ -7310,13 +6997,345 @@
       </w:pPr>
     </w:p>
     <w:sectPr>
+      <w:headerReference w:type="even" r:id="rId10"/>
+      <w:headerReference w:type="default" r:id="rId11"/>
+      <w:footerReference w:type="even" r:id="rId12"/>
+      <w:footerReference w:type="default" r:id="rId13"/>
+      <w:headerReference w:type="first" r:id="rId14"/>
+      <w:footerReference w:type="first" r:id="rId15"/>
       <w:pgSz w:w="12240" w:h="15840"/>
       <w:pgMar w:top="1440" w:right="1440" w:bottom="1440" w:left="1440" w:header="720" w:footer="720" w:gutter="0"/>
       <w:cols w:space="720"/>
+      <w:titlePg/>
       <w:docGrid w:linePitch="360"/>
     </w:sectPr>
   </w:body>
 </w:document>
+</file>
+
+<file path=word/endnotes.xml><?xml version="1.0" encoding="utf-8"?>
+<w:endnotes xmlns:wpc="http://schemas.microsoft.com/office/word/2010/wordprocessingCanvas" xmlns:cx="http://schemas.microsoft.com/office/drawing/2014/chartex" xmlns:cx1="http://schemas.microsoft.com/office/drawing/2015/9/8/chartex" xmlns:cx2="http://schemas.microsoft.com/office/drawing/2015/10/21/chartex" xmlns:cx3="http://schemas.microsoft.com/office/drawing/2016/5/9/chartex" xmlns:cx4="http://schemas.microsoft.com/office/drawing/2016/5/10/chartex" xmlns:cx5="http://schemas.microsoft.com/office/drawing/2016/5/11/chartex" xmlns:cx6="http://schemas.microsoft.com/office/drawing/2016/5/12/chartex" xmlns:cx7="http://schemas.microsoft.com/office/drawing/2016/5/13/chartex" xmlns:cx8="http://schemas.microsoft.com/office/drawing/2016/5/14/chartex" xmlns:mc="http://schemas.openxmlformats.org/markup-compatibility/2006" xmlns:aink="http://schemas.microsoft.com/office/drawing/2016/ink" xmlns:am3d="http://schemas.microsoft.com/office/drawing/2017/model3d" xmlns:o="urn:schemas-microsoft-com:office:office" xmlns:oel="http://schemas.microsoft.com/office/2019/extlst" xmlns:r="http://schemas.openxmlformats.org/officeDocument/2006/relationships" xmlns:m="http://schemas.openxmlformats.org/officeDocument/2006/math" xmlns:v="urn:schemas-microsoft-com:vml" xmlns:wp14="http://schemas.microsoft.com/office/word/2010/wordprocessingDrawing" xmlns:wp="http://schemas.openxmlformats.org/drawingml/2006/wordprocessingDrawing" xmlns:w10="urn:schemas-microsoft-com:office:word" xmlns:w="http://schemas.openxmlformats.org/wordprocessingml/2006/main" xmlns:w14="http://schemas.microsoft.com/office/word/2010/wordml" xmlns:w15="http://schemas.microsoft.com/office/word/2012/wordml" xmlns:w16cex="http://schemas.microsoft.com/office/word/2018/wordml/cex" xmlns:w16cid="http://schemas.microsoft.com/office/word/2016/wordml/cid" xmlns:w16="http://schemas.microsoft.com/office/word/2018/wordml" xmlns:w16du="http://schemas.microsoft.com/office/word/2023/wordml/word16du" xmlns:w16sdtdh="http://schemas.microsoft.com/office/word/2020/wordml/sdtdatahash" xmlns:w16sdtfl="http://schemas.microsoft.com/office/word/2024/wordml/sdtformatlock" xmlns:w16se="http://schemas.microsoft.com/office/word/2015/wordml/symex" xmlns:wpg="http://schemas.microsoft.com/office/word/2010/wordprocessingGroup" xmlns:wpi="http://schemas.microsoft.com/office/word/2010/wordprocessingInk" xmlns:wne="http://schemas.microsoft.com/office/word/2006/wordml" xmlns:wps="http://schemas.microsoft.com/office/word/2010/wordprocessingShape" mc:Ignorable="w14 w15 w16se w16cid w16 w16cex w16sdtdh w16sdtfl w16du wp14">
+  <w:endnote w:type="separator" w:id="-1">
+    <w:p>
+      <w:pPr>
+        <w:spacing w:after="0" w:line="240" w:lineRule="auto"/>
+      </w:pPr>
+      <w:r>
+        <w:separator/>
+      </w:r>
+    </w:p>
+  </w:endnote>
+  <w:endnote w:type="continuationSeparator" w:id="0">
+    <w:p>
+      <w:pPr>
+        <w:spacing w:after="0" w:line="240" w:lineRule="auto"/>
+      </w:pPr>
+      <w:r>
+        <w:continuationSeparator/>
+      </w:r>
+    </w:p>
+  </w:endnote>
+</w:endnotes>
+</file>
+
+<file path=word/footer1.xml><?xml version="1.0" encoding="utf-8"?>
+<w:ftr xmlns:wpc="http://schemas.microsoft.com/office/word/2010/wordprocessingCanvas" xmlns:cx="http://schemas.microsoft.com/office/drawing/2014/chartex" xmlns:cx1="http://schemas.microsoft.com/office/drawing/2015/9/8/chartex" xmlns:cx2="http://schemas.microsoft.com/office/drawing/2015/10/21/chartex" xmlns:cx3="http://schemas.microsoft.com/office/drawing/2016/5/9/chartex" xmlns:cx4="http://schemas.microsoft.com/office/drawing/2016/5/10/chartex" xmlns:cx5="http://schemas.microsoft.com/office/drawing/2016/5/11/chartex" xmlns:cx6="http://schemas.microsoft.com/office/drawing/2016/5/12/chartex" xmlns:cx7="http://schemas.microsoft.com/office/drawing/2016/5/13/chartex" xmlns:cx8="http://schemas.microsoft.com/office/drawing/2016/5/14/chartex" xmlns:mc="http://schemas.openxmlformats.org/markup-compatibility/2006" xmlns:aink="http://schemas.microsoft.com/office/drawing/2016/ink" xmlns:am3d="http://schemas.microsoft.com/office/drawing/2017/model3d" xmlns:o="urn:schemas-microsoft-com:office:office" xmlns:oel="http://schemas.microsoft.com/office/2019/extlst" xmlns:r="http://schemas.openxmlformats.org/officeDocument/2006/relationships" xmlns:m="http://schemas.openxmlformats.org/officeDocument/2006/math" xmlns:v="urn:schemas-microsoft-com:vml" xmlns:wp14="http://schemas.microsoft.com/office/word/2010/wordprocessingDrawing" xmlns:wp="http://schemas.openxmlformats.org/drawingml/2006/wordprocessingDrawing" xmlns:w10="urn:schemas-microsoft-com:office:word" xmlns:w="http://schemas.openxmlformats.org/wordprocessingml/2006/main" xmlns:w14="http://schemas.microsoft.com/office/word/2010/wordml" xmlns:w15="http://schemas.microsoft.com/office/word/2012/wordml" xmlns:w16cex="http://schemas.microsoft.com/office/word/2018/wordml/cex" xmlns:w16cid="http://schemas.microsoft.com/office/word/2016/wordml/cid" xmlns:w16="http://schemas.microsoft.com/office/word/2018/wordml" xmlns:w16du="http://schemas.microsoft.com/office/word/2023/wordml/word16du" xmlns:w16sdtdh="http://schemas.microsoft.com/office/word/2020/wordml/sdtdatahash" xmlns:w16sdtfl="http://schemas.microsoft.com/office/word/2024/wordml/sdtformatlock" xmlns:w16se="http://schemas.microsoft.com/office/word/2015/wordml/symex" xmlns:wpg="http://schemas.microsoft.com/office/word/2010/wordprocessingGroup" xmlns:wpi="http://schemas.microsoft.com/office/word/2010/wordprocessingInk" xmlns:wne="http://schemas.microsoft.com/office/word/2006/wordml" xmlns:wps="http://schemas.microsoft.com/office/word/2010/wordprocessingShape" mc:Ignorable="w14 w15 w16se w16cid w16 w16cex w16sdtdh w16sdtfl w16du wp14">
+  <w:p>
+    <w:pPr>
+      <w:pStyle w:val="Footer"/>
+    </w:pPr>
+  </w:p>
+</w:ftr>
+</file>
+
+<file path=word/footer2.xml><?xml version="1.0" encoding="utf-8"?>
+<w:ftr xmlns:wpc="http://schemas.microsoft.com/office/word/2010/wordprocessingCanvas" xmlns:cx="http://schemas.microsoft.com/office/drawing/2014/chartex" xmlns:cx1="http://schemas.microsoft.com/office/drawing/2015/9/8/chartex" xmlns:cx2="http://schemas.microsoft.com/office/drawing/2015/10/21/chartex" xmlns:cx3="http://schemas.microsoft.com/office/drawing/2016/5/9/chartex" xmlns:cx4="http://schemas.microsoft.com/office/drawing/2016/5/10/chartex" xmlns:cx5="http://schemas.microsoft.com/office/drawing/2016/5/11/chartex" xmlns:cx6="http://schemas.microsoft.com/office/drawing/2016/5/12/chartex" xmlns:cx7="http://schemas.microsoft.com/office/drawing/2016/5/13/chartex" xmlns:cx8="http://schemas.microsoft.com/office/drawing/2016/5/14/chartex" xmlns:mc="http://schemas.openxmlformats.org/markup-compatibility/2006" xmlns:aink="http://schemas.microsoft.com/office/drawing/2016/ink" xmlns:am3d="http://schemas.microsoft.com/office/drawing/2017/model3d" xmlns:o="urn:schemas-microsoft-com:office:office" xmlns:oel="http://schemas.microsoft.com/office/2019/extlst" xmlns:r="http://schemas.openxmlformats.org/officeDocument/2006/relationships" xmlns:m="http://schemas.openxmlformats.org/officeDocument/2006/math" xmlns:v="urn:schemas-microsoft-com:vml" xmlns:wp14="http://schemas.microsoft.com/office/word/2010/wordprocessingDrawing" xmlns:wp="http://schemas.openxmlformats.org/drawingml/2006/wordprocessingDrawing" xmlns:w10="urn:schemas-microsoft-com:office:word" xmlns:w="http://schemas.openxmlformats.org/wordprocessingml/2006/main" xmlns:w14="http://schemas.microsoft.com/office/word/2010/wordml" xmlns:w15="http://schemas.microsoft.com/office/word/2012/wordml" xmlns:w16cex="http://schemas.microsoft.com/office/word/2018/wordml/cex" xmlns:w16cid="http://schemas.microsoft.com/office/word/2016/wordml/cid" xmlns:w16="http://schemas.microsoft.com/office/word/2018/wordml" xmlns:w16du="http://schemas.microsoft.com/office/word/2023/wordml/word16du" xmlns:w16sdtdh="http://schemas.microsoft.com/office/word/2020/wordml/sdtdatahash" xmlns:w16sdtfl="http://schemas.microsoft.com/office/word/2024/wordml/sdtformatlock" xmlns:w16se="http://schemas.microsoft.com/office/word/2015/wordml/symex" xmlns:wpg="http://schemas.microsoft.com/office/word/2010/wordprocessingGroup" xmlns:wpi="http://schemas.microsoft.com/office/word/2010/wordprocessingInk" xmlns:wne="http://schemas.microsoft.com/office/word/2006/wordml" xmlns:wps="http://schemas.microsoft.com/office/word/2010/wordprocessingShape" mc:Ignorable="w14 w15 w16se w16cid w16 w16cex w16sdtdh w16sdtfl w16du wp14">
+  <w:p>
+    <w:pPr>
+      <w:pStyle w:val="Footer"/>
+    </w:pPr>
+  </w:p>
+</w:ftr>
+</file>
+
+<file path=word/footer3.xml><?xml version="1.0" encoding="utf-8"?>
+<w:ftr xmlns:wpc="http://schemas.microsoft.com/office/word/2010/wordprocessingCanvas" xmlns:cx="http://schemas.microsoft.com/office/drawing/2014/chartex" xmlns:cx1="http://schemas.microsoft.com/office/drawing/2015/9/8/chartex" xmlns:cx2="http://schemas.microsoft.com/office/drawing/2015/10/21/chartex" xmlns:cx3="http://schemas.microsoft.com/office/drawing/2016/5/9/chartex" xmlns:cx4="http://schemas.microsoft.com/office/drawing/2016/5/10/chartex" xmlns:cx5="http://schemas.microsoft.com/office/drawing/2016/5/11/chartex" xmlns:cx6="http://schemas.microsoft.com/office/drawing/2016/5/12/chartex" xmlns:cx7="http://schemas.microsoft.com/office/drawing/2016/5/13/chartex" xmlns:cx8="http://schemas.microsoft.com/office/drawing/2016/5/14/chartex" xmlns:mc="http://schemas.openxmlformats.org/markup-compatibility/2006" xmlns:aink="http://schemas.microsoft.com/office/drawing/2016/ink" xmlns:am3d="http://schemas.microsoft.com/office/drawing/2017/model3d" xmlns:o="urn:schemas-microsoft-com:office:office" xmlns:oel="http://schemas.microsoft.com/office/2019/extlst" xmlns:r="http://schemas.openxmlformats.org/officeDocument/2006/relationships" xmlns:m="http://schemas.openxmlformats.org/officeDocument/2006/math" xmlns:v="urn:schemas-microsoft-com:vml" xmlns:wp14="http://schemas.microsoft.com/office/word/2010/wordprocessingDrawing" xmlns:wp="http://schemas.openxmlformats.org/drawingml/2006/wordprocessingDrawing" xmlns:w10="urn:schemas-microsoft-com:office:word" xmlns:w="http://schemas.openxmlformats.org/wordprocessingml/2006/main" xmlns:w14="http://schemas.microsoft.com/office/word/2010/wordml" xmlns:w15="http://schemas.microsoft.com/office/word/2012/wordml" xmlns:w16cex="http://schemas.microsoft.com/office/word/2018/wordml/cex" xmlns:w16cid="http://schemas.microsoft.com/office/word/2016/wordml/cid" xmlns:w16="http://schemas.microsoft.com/office/word/2018/wordml" xmlns:w16du="http://schemas.microsoft.com/office/word/2023/wordml/word16du" xmlns:w16sdtdh="http://schemas.microsoft.com/office/word/2020/wordml/sdtdatahash" xmlns:w16sdtfl="http://schemas.microsoft.com/office/word/2024/wordml/sdtformatlock" xmlns:w16se="http://schemas.microsoft.com/office/word/2015/wordml/symex" xmlns:wpg="http://schemas.microsoft.com/office/word/2010/wordprocessingGroup" xmlns:wpi="http://schemas.microsoft.com/office/word/2010/wordprocessingInk" xmlns:wne="http://schemas.microsoft.com/office/word/2006/wordml" xmlns:wps="http://schemas.microsoft.com/office/word/2010/wordprocessingShape" mc:Ignorable="w14 w15 w16se w16cid w16 w16cex w16sdtdh w16sdtfl w16du wp14">
+  <w:p>
+    <w:pPr>
+      <w:pStyle w:val="Footer"/>
+    </w:pPr>
+  </w:p>
+</w:ftr>
+</file>
+
+<file path=word/footnotes.xml><?xml version="1.0" encoding="utf-8"?>
+<w:footnotes xmlns:wpc="http://schemas.microsoft.com/office/word/2010/wordprocessingCanvas" xmlns:cx="http://schemas.microsoft.com/office/drawing/2014/chartex" xmlns:cx1="http://schemas.microsoft.com/office/drawing/2015/9/8/chartex" xmlns:cx2="http://schemas.microsoft.com/office/drawing/2015/10/21/chartex" xmlns:cx3="http://schemas.microsoft.com/office/drawing/2016/5/9/chartex" xmlns:cx4="http://schemas.microsoft.com/office/drawing/2016/5/10/chartex" xmlns:cx5="http://schemas.microsoft.com/office/drawing/2016/5/11/chartex" xmlns:cx6="http://schemas.microsoft.com/office/drawing/2016/5/12/chartex" xmlns:cx7="http://schemas.microsoft.com/office/drawing/2016/5/13/chartex" xmlns:cx8="http://schemas.microsoft.com/office/drawing/2016/5/14/chartex" xmlns:mc="http://schemas.openxmlformats.org/markup-compatibility/2006" xmlns:aink="http://schemas.microsoft.com/office/drawing/2016/ink" xmlns:am3d="http://schemas.microsoft.com/office/drawing/2017/model3d" xmlns:o="urn:schemas-microsoft-com:office:office" xmlns:oel="http://schemas.microsoft.com/office/2019/extlst" xmlns:r="http://schemas.openxmlformats.org/officeDocument/2006/relationships" xmlns:m="http://schemas.openxmlformats.org/officeDocument/2006/math" xmlns:v="urn:schemas-microsoft-com:vml" xmlns:wp14="http://schemas.microsoft.com/office/word/2010/wordprocessingDrawing" xmlns:wp="http://schemas.openxmlformats.org/drawingml/2006/wordprocessingDrawing" xmlns:w10="urn:schemas-microsoft-com:office:word" xmlns:w="http://schemas.openxmlformats.org/wordprocessingml/2006/main" xmlns:w14="http://schemas.microsoft.com/office/word/2010/wordml" xmlns:w15="http://schemas.microsoft.com/office/word/2012/wordml" xmlns:w16cex="http://schemas.microsoft.com/office/word/2018/wordml/cex" xmlns:w16cid="http://schemas.microsoft.com/office/word/2016/wordml/cid" xmlns:w16="http://schemas.microsoft.com/office/word/2018/wordml" xmlns:w16du="http://schemas.microsoft.com/office/word/2023/wordml/word16du" xmlns:w16sdtdh="http://schemas.microsoft.com/office/word/2020/wordml/sdtdatahash" xmlns:w16sdtfl="http://schemas.microsoft.com/office/word/2024/wordml/sdtformatlock" xmlns:w16se="http://schemas.microsoft.com/office/word/2015/wordml/symex" xmlns:wpg="http://schemas.microsoft.com/office/word/2010/wordprocessingGroup" xmlns:wpi="http://schemas.microsoft.com/office/word/2010/wordprocessingInk" xmlns:wne="http://schemas.microsoft.com/office/word/2006/wordml" xmlns:wps="http://schemas.microsoft.com/office/word/2010/wordprocessingShape" mc:Ignorable="w14 w15 w16se w16cid w16 w16cex w16sdtdh w16sdtfl w16du wp14">
+  <w:footnote w:type="separator" w:id="-1">
+    <w:p>
+      <w:pPr>
+        <w:spacing w:after="0" w:line="240" w:lineRule="auto"/>
+      </w:pPr>
+      <w:r>
+        <w:separator/>
+      </w:r>
+    </w:p>
+  </w:footnote>
+  <w:footnote w:type="continuationSeparator" w:id="0">
+    <w:p>
+      <w:pPr>
+        <w:spacing w:after="0" w:line="240" w:lineRule="auto"/>
+      </w:pPr>
+      <w:r>
+        <w:continuationSeparator/>
+      </w:r>
+    </w:p>
+  </w:footnote>
+</w:footnotes>
+</file>
+
+<file path=word/header1.xml><?xml version="1.0" encoding="utf-8"?>
+<w:hdr xmlns:wpc="http://schemas.microsoft.com/office/word/2010/wordprocessingCanvas" xmlns:cx="http://schemas.microsoft.com/office/drawing/2014/chartex" xmlns:cx1="http://schemas.microsoft.com/office/drawing/2015/9/8/chartex" xmlns:cx2="http://schemas.microsoft.com/office/drawing/2015/10/21/chartex" xmlns:cx3="http://schemas.microsoft.com/office/drawing/2016/5/9/chartex" xmlns:cx4="http://schemas.microsoft.com/office/drawing/2016/5/10/chartex" xmlns:cx5="http://schemas.microsoft.com/office/drawing/2016/5/11/chartex" xmlns:cx6="http://schemas.microsoft.com/office/drawing/2016/5/12/chartex" xmlns:cx7="http://schemas.microsoft.com/office/drawing/2016/5/13/chartex" xmlns:cx8="http://schemas.microsoft.com/office/drawing/2016/5/14/chartex" xmlns:mc="http://schemas.openxmlformats.org/markup-compatibility/2006" xmlns:aink="http://schemas.microsoft.com/office/drawing/2016/ink" xmlns:am3d="http://schemas.microsoft.com/office/drawing/2017/model3d" xmlns:o="urn:schemas-microsoft-com:office:office" xmlns:oel="http://schemas.microsoft.com/office/2019/extlst" xmlns:r="http://schemas.openxmlformats.org/officeDocument/2006/relationships" xmlns:m="http://schemas.openxmlformats.org/officeDocument/2006/math" xmlns:v="urn:schemas-microsoft-com:vml" xmlns:wp14="http://schemas.microsoft.com/office/word/2010/wordprocessingDrawing" xmlns:wp="http://schemas.openxmlformats.org/drawingml/2006/wordprocessingDrawing" xmlns:w10="urn:schemas-microsoft-com:office:word" xmlns:w="http://schemas.openxmlformats.org/wordprocessingml/2006/main" xmlns:w14="http://schemas.microsoft.com/office/word/2010/wordml" xmlns:w15="http://schemas.microsoft.com/office/word/2012/wordml" xmlns:w16cex="http://schemas.microsoft.com/office/word/2018/wordml/cex" xmlns:w16cid="http://schemas.microsoft.com/office/word/2016/wordml/cid" xmlns:w16="http://schemas.microsoft.com/office/word/2018/wordml" xmlns:w16du="http://schemas.microsoft.com/office/word/2023/wordml/word16du" xmlns:w16sdtdh="http://schemas.microsoft.com/office/word/2020/wordml/sdtdatahash" xmlns:w16sdtfl="http://schemas.microsoft.com/office/word/2024/wordml/sdtformatlock" xmlns:w16se="http://schemas.microsoft.com/office/word/2015/wordml/symex" xmlns:wpg="http://schemas.microsoft.com/office/word/2010/wordprocessingGroup" xmlns:wpi="http://schemas.microsoft.com/office/word/2010/wordprocessingInk" xmlns:wne="http://schemas.microsoft.com/office/word/2006/wordml" xmlns:wps="http://schemas.microsoft.com/office/word/2010/wordprocessingShape" mc:Ignorable="w14 w15 w16se w16cid w16 w16cex w16sdtdh w16sdtfl w16du wp14">
+  <w:p>
+    <w:pPr>
+      <w:pStyle w:val="Header"/>
+    </w:pPr>
+  </w:p>
+</w:hdr>
+</file>
+
+<file path=word/header2.xml><?xml version="1.0" encoding="utf-8"?>
+<w:hdr xmlns:wpc="http://schemas.microsoft.com/office/word/2010/wordprocessingCanvas" xmlns:cx="http://schemas.microsoft.com/office/drawing/2014/chartex" xmlns:cx1="http://schemas.microsoft.com/office/drawing/2015/9/8/chartex" xmlns:cx2="http://schemas.microsoft.com/office/drawing/2015/10/21/chartex" xmlns:cx3="http://schemas.microsoft.com/office/drawing/2016/5/9/chartex" xmlns:cx4="http://schemas.microsoft.com/office/drawing/2016/5/10/chartex" xmlns:cx5="http://schemas.microsoft.com/office/drawing/2016/5/11/chartex" xmlns:cx6="http://schemas.microsoft.com/office/drawing/2016/5/12/chartex" xmlns:cx7="http://schemas.microsoft.com/office/drawing/2016/5/13/chartex" xmlns:cx8="http://schemas.microsoft.com/office/drawing/2016/5/14/chartex" xmlns:mc="http://schemas.openxmlformats.org/markup-compatibility/2006" xmlns:aink="http://schemas.microsoft.com/office/drawing/2016/ink" xmlns:am3d="http://schemas.microsoft.com/office/drawing/2017/model3d" xmlns:o="urn:schemas-microsoft-com:office:office" xmlns:oel="http://schemas.microsoft.com/office/2019/extlst" xmlns:r="http://schemas.openxmlformats.org/officeDocument/2006/relationships" xmlns:m="http://schemas.openxmlformats.org/officeDocument/2006/math" xmlns:v="urn:schemas-microsoft-com:vml" xmlns:wp14="http://schemas.microsoft.com/office/word/2010/wordprocessingDrawing" xmlns:wp="http://schemas.openxmlformats.org/drawingml/2006/wordprocessingDrawing" xmlns:w10="urn:schemas-microsoft-com:office:word" xmlns:w="http://schemas.openxmlformats.org/wordprocessingml/2006/main" xmlns:w14="http://schemas.microsoft.com/office/word/2010/wordml" xmlns:w15="http://schemas.microsoft.com/office/word/2012/wordml" xmlns:w16cex="http://schemas.microsoft.com/office/word/2018/wordml/cex" xmlns:w16cid="http://schemas.microsoft.com/office/word/2016/wordml/cid" xmlns:w16="http://schemas.microsoft.com/office/word/2018/wordml" xmlns:w16du="http://schemas.microsoft.com/office/word/2023/wordml/word16du" xmlns:w16sdtdh="http://schemas.microsoft.com/office/word/2020/wordml/sdtdatahash" xmlns:w16sdtfl="http://schemas.microsoft.com/office/word/2024/wordml/sdtformatlock" xmlns:w16se="http://schemas.microsoft.com/office/word/2015/wordml/symex" xmlns:wpg="http://schemas.microsoft.com/office/word/2010/wordprocessingGroup" xmlns:wpi="http://schemas.microsoft.com/office/word/2010/wordprocessingInk" xmlns:wne="http://schemas.microsoft.com/office/word/2006/wordml" xmlns:wps="http://schemas.microsoft.com/office/word/2010/wordprocessingShape" mc:Ignorable="w14 w15 w16se w16cid w16 w16cex w16sdtdh w16sdtfl w16du wp14">
+  <w:p>
+    <w:pPr>
+      <w:pStyle w:val="Heading1"/>
+      <w:jc w:val="center"/>
+      <w:rPr>
+        <w:rFonts w:ascii="Arial" w:hAnsi="Arial" w:cs="Arial"/>
+      </w:rPr>
+    </w:pPr>
+    <w:sdt>
+      <w:sdtPr>
+        <w:rPr>
+          <w:rFonts w:ascii="Arial" w:hAnsi="Arial" w:cs="Arial"/>
+        </w:rPr>
+        <w:id w:val="1833099193"/>
+        <w:docPartObj>
+          <w:docPartGallery w:val="Page Numbers (Margins)"/>
+          <w:docPartUnique/>
+        </w:docPartObj>
+      </w:sdtPr>
+      <w:sdtContent>
+        <w:r>
+          <w:rPr>
+            <w:rFonts w:ascii="Arial" w:hAnsi="Arial" w:cs="Arial"/>
+            <w:noProof/>
+          </w:rPr>
+          <mc:AlternateContent>
+            <mc:Choice Requires="wps">
+              <w:drawing>
+                <wp:anchor distT="0" distB="0" distL="114300" distR="114300" simplePos="0" relativeHeight="251659264" behindDoc="0" locked="0" layoutInCell="0" allowOverlap="1" wp14:anchorId="6F460968" wp14:editId="2A2B3A8D">
+                  <wp:simplePos x="0" y="0"/>
+                  <wp:positionH relativeFrom="rightMargin">
+                    <wp:align>center</wp:align>
+                  </wp:positionH>
+                  <wp:positionV relativeFrom="margin">
+                    <wp:align>bottom</wp:align>
+                  </wp:positionV>
+                  <wp:extent cx="510540" cy="2183130"/>
+                  <wp:effectExtent l="0" t="0" r="3810" b="0"/>
+                  <wp:wrapNone/>
+                  <wp:docPr id="359127515" name="Rectangle 1"/>
+                  <wp:cNvGraphicFramePr>
+                    <a:graphicFrameLocks xmlns:a="http://schemas.openxmlformats.org/drawingml/2006/main"/>
+                  </wp:cNvGraphicFramePr>
+                  <a:graphic xmlns:a="http://schemas.openxmlformats.org/drawingml/2006/main">
+                    <a:graphicData uri="http://schemas.microsoft.com/office/word/2010/wordprocessingShape">
+                      <wps:wsp>
+                        <wps:cNvSpPr>
+                          <a:spLocks noChangeArrowheads="1"/>
+                        </wps:cNvSpPr>
+                        <wps:spPr bwMode="auto">
+                          <a:xfrm>
+                            <a:off x="0" y="0"/>
+                            <a:ext cx="510540" cy="2183130"/>
+                          </a:xfrm>
+                          <a:prstGeom prst="rect">
+                            <a:avLst/>
+                          </a:prstGeom>
+                          <a:noFill/>
+                          <a:ln>
+                            <a:noFill/>
+                          </a:ln>
+                          <a:extLst>
+                            <a:ext uri="{909E8E84-426E-40DD-AFC4-6F175D3DCCD1}">
+                              <a14:hiddenFill xmlns:a14="http://schemas.microsoft.com/office/drawing/2010/main">
+                                <a:solidFill>
+                                  <a:srgbClr val="FFFFFF"/>
+                                </a:solidFill>
+                              </a14:hiddenFill>
+                            </a:ext>
+                            <a:ext uri="{91240B29-F687-4F45-9708-019B960494DF}">
+                              <a14:hiddenLine xmlns:a14="http://schemas.microsoft.com/office/drawing/2010/main" w="9525">
+                                <a:solidFill>
+                                  <a:srgbClr val="000000"/>
+                                </a:solidFill>
+                                <a:miter lim="800000"/>
+                                <a:headEnd/>
+                                <a:tailEnd/>
+                              </a14:hiddenLine>
+                            </a:ext>
+                          </a:extLst>
+                        </wps:spPr>
+                        <wps:txbx>
+                          <w:txbxContent>
+                            <w:p>
+                              <w:pPr>
+                                <w:pStyle w:val="Footer"/>
+                                <w:rPr>
+                                  <w:rFonts w:asciiTheme="majorHAnsi" w:eastAsiaTheme="majorEastAsia" w:hAnsiTheme="majorHAnsi" w:cstheme="majorBidi"/>
+                                  <w:sz w:val="44"/>
+                                  <w:szCs w:val="44"/>
+                                </w:rPr>
+                              </w:pPr>
+                              <w:r>
+                                <w:rPr>
+                                  <w:rFonts w:asciiTheme="majorHAnsi" w:eastAsiaTheme="majorEastAsia" w:hAnsiTheme="majorHAnsi" w:cstheme="majorBidi"/>
+                                </w:rPr>
+                                <w:t>Page</w:t>
+                              </w:r>
+                              <w:r>
+                                <w:rPr>
+                                  <w:rFonts w:eastAsiaTheme="minorEastAsia" w:cs="Times New Roman"/>
+                                </w:rPr>
+                                <w:fldChar w:fldCharType="begin"/>
+                              </w:r>
+                              <w:r>
+                                <w:instrText xml:space="preserve"> PAGE    \* MERGEFORMAT </w:instrText>
+                              </w:r>
+                              <w:r>
+                                <w:rPr>
+                                  <w:rFonts w:eastAsiaTheme="minorEastAsia" w:cs="Times New Roman"/>
+                                </w:rPr>
+                                <w:fldChar w:fldCharType="separate"/>
+                              </w:r>
+                              <w:r>
+                                <w:rPr>
+                                  <w:rFonts w:asciiTheme="majorHAnsi" w:eastAsiaTheme="majorEastAsia" w:hAnsiTheme="majorHAnsi" w:cstheme="majorBidi"/>
+                                  <w:noProof/>
+                                  <w:sz w:val="44"/>
+                                  <w:szCs w:val="44"/>
+                                </w:rPr>
+                                <w:t>2</w:t>
+                              </w:r>
+                              <w:r>
+                                <w:rPr>
+                                  <w:rFonts w:asciiTheme="majorHAnsi" w:eastAsiaTheme="majorEastAsia" w:hAnsiTheme="majorHAnsi" w:cstheme="majorBidi"/>
+                                  <w:noProof/>
+                                  <w:sz w:val="44"/>
+                                  <w:szCs w:val="44"/>
+                                </w:rPr>
+                                <w:fldChar w:fldCharType="end"/>
+                              </w:r>
+                            </w:p>
+                          </w:txbxContent>
+                        </wps:txbx>
+                        <wps:bodyPr rot="0" vert="vert270" wrap="square" lIns="91440" tIns="45720" rIns="91440" bIns="45720" anchor="ctr" anchorCtr="0" upright="1">
+                          <a:spAutoFit/>
+                        </wps:bodyPr>
+                      </wps:wsp>
+                    </a:graphicData>
+                  </a:graphic>
+                  <wp14:sizeRelH relativeFrom="page">
+                    <wp14:pctWidth>0</wp14:pctWidth>
+                  </wp14:sizeRelH>
+                  <wp14:sizeRelV relativeFrom="page">
+                    <wp14:pctHeight>0</wp14:pctHeight>
+                  </wp14:sizeRelV>
+                </wp:anchor>
+              </w:drawing>
+            </mc:Choice>
+            <mc:Fallback>
+              <w:pict>
+                <v:rect w14:anchorId="6F460968" id="Rectangle 1" o:spid="_x0000_s1026" style="position:absolute;left:0;text-align:left;margin-left:0;margin-top:0;width:40.2pt;height:171.9pt;z-index:251659264;visibility:visible;mso-wrap-style:square;mso-width-percent:0;mso-height-percent:0;mso-wrap-distance-left:9pt;mso-wrap-distance-top:0;mso-wrap-distance-right:9pt;mso-wrap-distance-bottom:0;mso-position-horizontal:center;mso-position-horizontal-relative:right-margin-area;mso-position-vertical:bottom;mso-position-vertical-relative:margin;mso-width-percent:0;mso-height-percent:0;mso-width-relative:page;mso-height-relative:page;v-text-anchor:middle" o:gfxdata="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" o:allowincell="f" filled="f" stroked="f">
+                  <v:textbox style="layout-flow:vertical;mso-layout-flow-alt:bottom-to-top;mso-fit-shape-to-text:t">
+                    <w:txbxContent>
+                      <w:p>
+                        <w:pPr>
+                          <w:pStyle w:val="Footer"/>
+                          <w:rPr>
+                            <w:rFonts w:asciiTheme="majorHAnsi" w:eastAsiaTheme="majorEastAsia" w:hAnsiTheme="majorHAnsi" w:cstheme="majorBidi"/>
+                            <w:sz w:val="44"/>
+                            <w:szCs w:val="44"/>
+                          </w:rPr>
+                        </w:pPr>
+                        <w:r>
+                          <w:rPr>
+                            <w:rFonts w:asciiTheme="majorHAnsi" w:eastAsiaTheme="majorEastAsia" w:hAnsiTheme="majorHAnsi" w:cstheme="majorBidi"/>
+                          </w:rPr>
+                          <w:t>Page</w:t>
+                        </w:r>
+                        <w:r>
+                          <w:rPr>
+                            <w:rFonts w:eastAsiaTheme="minorEastAsia" w:cs="Times New Roman"/>
+                          </w:rPr>
+                          <w:fldChar w:fldCharType="begin"/>
+                        </w:r>
+                        <w:r>
+                          <w:instrText xml:space="preserve"> PAGE    \* MERGEFORMAT </w:instrText>
+                        </w:r>
+                        <w:r>
+                          <w:rPr>
+                            <w:rFonts w:eastAsiaTheme="minorEastAsia" w:cs="Times New Roman"/>
+                          </w:rPr>
+                          <w:fldChar w:fldCharType="separate"/>
+                        </w:r>
+                        <w:r>
+                          <w:rPr>
+                            <w:rFonts w:asciiTheme="majorHAnsi" w:eastAsiaTheme="majorEastAsia" w:hAnsiTheme="majorHAnsi" w:cstheme="majorBidi"/>
+                            <w:noProof/>
+                            <w:sz w:val="44"/>
+                            <w:szCs w:val="44"/>
+                          </w:rPr>
+                          <w:t>2</w:t>
+                        </w:r>
+                        <w:r>
+                          <w:rPr>
+                            <w:rFonts w:asciiTheme="majorHAnsi" w:eastAsiaTheme="majorEastAsia" w:hAnsiTheme="majorHAnsi" w:cstheme="majorBidi"/>
+                            <w:noProof/>
+                            <w:sz w:val="44"/>
+                            <w:szCs w:val="44"/>
+                          </w:rPr>
+                          <w:fldChar w:fldCharType="end"/>
+                        </w:r>
+                      </w:p>
+                    </w:txbxContent>
+                  </v:textbox>
+                  <w10:wrap anchorx="margin" anchory="margin"/>
+                </v:rect>
+              </w:pict>
+            </mc:Fallback>
+          </mc:AlternateContent>
+        </w:r>
+      </w:sdtContent>
+    </w:sdt>
+    <w:r>
+      <w:rPr>
+        <w:rFonts w:ascii="Arial" w:hAnsi="Arial" w:cs="Arial"/>
+      </w:rPr>
+      <w:t>Document D’analyse</w:t>
+    </w:r>
+  </w:p>
+</w:hdr>
+</file>
+
+<file path=word/header3.xml><?xml version="1.0" encoding="utf-8"?>
+<w:hdr xmlns:wpc="http://schemas.microsoft.com/office/word/2010/wordprocessingCanvas" xmlns:cx="http://schemas.microsoft.com/office/drawing/2014/chartex" xmlns:cx1="http://schemas.microsoft.com/office/drawing/2015/9/8/chartex" xmlns:cx2="http://schemas.microsoft.com/office/drawing/2015/10/21/chartex" xmlns:cx3="http://schemas.microsoft.com/office/drawing/2016/5/9/chartex" xmlns:cx4="http://schemas.microsoft.com/office/drawing/2016/5/10/chartex" xmlns:cx5="http://schemas.microsoft.com/office/drawing/2016/5/11/chartex" xmlns:cx6="http://schemas.microsoft.com/office/drawing/2016/5/12/chartex" xmlns:cx7="http://schemas.microsoft.com/office/drawing/2016/5/13/chartex" xmlns:cx8="http://schemas.microsoft.com/office/drawing/2016/5/14/chartex" xmlns:mc="http://schemas.openxmlformats.org/markup-compatibility/2006" xmlns:aink="http://schemas.microsoft.com/office/drawing/2016/ink" xmlns:am3d="http://schemas.microsoft.com/office/drawing/2017/model3d" xmlns:o="urn:schemas-microsoft-com:office:office" xmlns:oel="http://schemas.microsoft.com/office/2019/extlst" xmlns:r="http://schemas.openxmlformats.org/officeDocument/2006/relationships" xmlns:m="http://schemas.openxmlformats.org/officeDocument/2006/math" xmlns:v="urn:schemas-microsoft-com:vml" xmlns:wp14="http://schemas.microsoft.com/office/word/2010/wordprocessingDrawing" xmlns:wp="http://schemas.openxmlformats.org/drawingml/2006/wordprocessingDrawing" xmlns:w10="urn:schemas-microsoft-com:office:word" xmlns:w="http://schemas.openxmlformats.org/wordprocessingml/2006/main" xmlns:w14="http://schemas.microsoft.com/office/word/2010/wordml" xmlns:w15="http://schemas.microsoft.com/office/word/2012/wordml" xmlns:w16cex="http://schemas.microsoft.com/office/word/2018/wordml/cex" xmlns:w16cid="http://schemas.microsoft.com/office/word/2016/wordml/cid" xmlns:w16="http://schemas.microsoft.com/office/word/2018/wordml" xmlns:w16du="http://schemas.microsoft.com/office/word/2023/wordml/word16du" xmlns:w16sdtdh="http://schemas.microsoft.com/office/word/2020/wordml/sdtdatahash" xmlns:w16sdtfl="http://schemas.microsoft.com/office/word/2024/wordml/sdtformatlock" xmlns:w16se="http://schemas.microsoft.com/office/word/2015/wordml/symex" xmlns:wpg="http://schemas.microsoft.com/office/word/2010/wordprocessingGroup" xmlns:wpi="http://schemas.microsoft.com/office/word/2010/wordprocessingInk" xmlns:wne="http://schemas.microsoft.com/office/word/2006/wordml" xmlns:wps="http://schemas.microsoft.com/office/word/2010/wordprocessingShape" mc:Ignorable="w14 w15 w16se w16cid w16 w16cex w16sdtdh w16sdtfl w16du wp14">
+  <w:p>
+    <w:pPr>
+      <w:pStyle w:val="Header"/>
+    </w:pPr>
+  </w:p>
+</w:hdr>
 </file>
 
 <file path=word/numbering.xml><?xml version="1.0" encoding="utf-8"?>
@@ -10461,6 +10480,50 @@
       <w:u w:val="single"/>
     </w:rPr>
   </w:style>
+  <w:style w:type="paragraph" w:styleId="Header">
+    <w:name w:val="header"/>
+    <w:basedOn w:val="Normal"/>
+    <w:link w:val="HeaderChar"/>
+    <w:uiPriority w:val="99"/>
+    <w:unhideWhenUsed/>
+    <w:rsid w:val="00EA17E6"/>
+    <w:pPr>
+      <w:tabs>
+        <w:tab w:val="center" w:pos="4513"/>
+        <w:tab w:val="right" w:pos="9026"/>
+      </w:tabs>
+      <w:spacing w:after="0" w:line="240" w:lineRule="auto"/>
+    </w:pPr>
+  </w:style>
+  <w:style w:type="character" w:customStyle="1" w:styleId="HeaderChar">
+    <w:name w:val="Header Char"/>
+    <w:basedOn w:val="DefaultParagraphFont"/>
+    <w:link w:val="Header"/>
+    <w:uiPriority w:val="99"/>
+    <w:rsid w:val="00EA17E6"/>
+  </w:style>
+  <w:style w:type="paragraph" w:styleId="Footer">
+    <w:name w:val="footer"/>
+    <w:basedOn w:val="Normal"/>
+    <w:link w:val="FooterChar"/>
+    <w:uiPriority w:val="99"/>
+    <w:unhideWhenUsed/>
+    <w:rsid w:val="00EA17E6"/>
+    <w:pPr>
+      <w:tabs>
+        <w:tab w:val="center" w:pos="4513"/>
+        <w:tab w:val="right" w:pos="9026"/>
+      </w:tabs>
+      <w:spacing w:after="0" w:line="240" w:lineRule="auto"/>
+    </w:pPr>
+  </w:style>
+  <w:style w:type="character" w:customStyle="1" w:styleId="FooterChar">
+    <w:name w:val="Footer Char"/>
+    <w:basedOn w:val="DefaultParagraphFont"/>
+    <w:link w:val="Footer"/>
+    <w:uiPriority w:val="99"/>
+    <w:rsid w:val="00EA17E6"/>
+  </w:style>
 </w:styles>
 </file>
 
